--- a/TiDB上层构建小组开发纪要.docx
+++ b/TiDB上层构建小组开发纪要.docx
@@ -1,6 +1,6 @@
 
 <file path=word/document.xml><?xml version="1.0" encoding="utf-8"?>
-<w:document xmlns:w="http://schemas.openxmlformats.org/wordprocessingml/2006/main" xmlns:r="http://schemas.openxmlformats.org/officeDocument/2006/relationships">
+<w:document xmlns:wpc="http://schemas.microsoft.com/office/word/2010/wordprocessingCanvas" xmlns:mc="http://schemas.openxmlformats.org/markup-compatibility/2006" xmlns:o="urn:schemas-microsoft-com:office:office" xmlns:r="http://schemas.openxmlformats.org/officeDocument/2006/relationships" xmlns:m="http://schemas.openxmlformats.org/officeDocument/2006/math" xmlns:v="urn:schemas-microsoft-com:vml" xmlns:wp14="http://schemas.microsoft.com/office/word/2010/wordprocessingDrawing" xmlns:wp="http://schemas.openxmlformats.org/drawingml/2006/wordprocessingDrawing" xmlns:w="http://schemas.openxmlformats.org/wordprocessingml/2006/main" xmlns:w14="http://schemas.microsoft.com/office/word/2010/wordml" xmlns:w10="urn:schemas-microsoft-com:office:word" xmlns:w15="http://schemas.microsoft.com/office/word/2012/wordml" xmlns:wpg="http://schemas.microsoft.com/office/word/2010/wordprocessingGroup" xmlns:wpi="http://schemas.microsoft.com/office/word/2010/wordprocessingInk" xmlns:wne="http://schemas.microsoft.com/office/word/2006/wordml" xmlns:wps="http://schemas.microsoft.com/office/word/2010/wordprocessingShape" xmlns:wpsCustomData="http://www.wps.cn/officeDocument/2013/wpsCustomData" mc:Ignorable="w14 w15 wp14">
   <w:body>
     <w:p>
       <w:pPr>
@@ -9,7 +9,7 @@
     </w:p>
     <w:p>
       <w:pPr>
-        <w:pStyle w:val="shimo normal"/>
+        <w:pStyle w:val="4"/>
         <w:jc w:val="left"/>
         <w:rPr>
           <w:sz w:val="25"/>
@@ -18,7 +18,7 @@
       </w:pPr>
       <w:r>
         <w:rPr>
-          <w:b w:val="true"/>
+          <w:b/>
           <w:sz w:val="28"/>
           <w:szCs w:val="28"/>
         </w:rPr>
@@ -27,13 +27,13 @@
     </w:p>
     <w:p>
       <w:pPr>
-        <w:pStyle w:val="shimo normal"/>
-        <w:jc w:val="left"/>
-      </w:pPr>
-    </w:p>
-    <w:p>
-      <w:pPr>
-        <w:pStyle w:val="shimo normal"/>
+        <w:pStyle w:val="4"/>
+        <w:jc w:val="left"/>
+      </w:pPr>
+    </w:p>
+    <w:p>
+      <w:pPr>
+        <w:pStyle w:val="4"/>
         <w:jc w:val="left"/>
       </w:pPr>
       <w:r>
@@ -42,13 +42,13 @@
     </w:p>
     <w:p>
       <w:pPr>
-        <w:pStyle w:val="shimo normal"/>
-        <w:jc w:val="left"/>
-      </w:pPr>
-    </w:p>
-    <w:p>
-      <w:pPr>
-        <w:pStyle w:val="shimo normal"/>
+        <w:pStyle w:val="4"/>
+        <w:jc w:val="left"/>
+      </w:pPr>
+    </w:p>
+    <w:p>
+      <w:pPr>
+        <w:pStyle w:val="4"/>
         <w:jc w:val="left"/>
       </w:pPr>
       <w:r>
@@ -57,13 +57,13 @@
     </w:p>
     <w:p>
       <w:pPr>
-        <w:pStyle w:val="shimo normal"/>
-        <w:jc w:val="left"/>
-      </w:pPr>
-    </w:p>
-    <w:p>
-      <w:pPr>
-        <w:pStyle w:val="shimo normal"/>
+        <w:pStyle w:val="4"/>
+        <w:jc w:val="left"/>
+      </w:pPr>
+    </w:p>
+    <w:p>
+      <w:pPr>
+        <w:pStyle w:val="4"/>
         <w:numPr>
           <w:ilvl w:val="0"/>
           <w:numId w:val="1"/>
@@ -76,7 +76,7 @@
     </w:p>
     <w:p>
       <w:pPr>
-        <w:pStyle w:val="shimo normal"/>
+        <w:pStyle w:val="4"/>
         <w:jc w:val="left"/>
       </w:pPr>
       <w:r>
@@ -85,7 +85,7 @@
     </w:p>
     <w:p>
       <w:pPr>
-        <w:pStyle w:val="shimo normal"/>
+        <w:pStyle w:val="4"/>
         <w:jc w:val="left"/>
       </w:pPr>
       <w:r>
@@ -94,13 +94,13 @@
     </w:p>
     <w:p>
       <w:pPr>
-        <w:pStyle w:val="shimo normal"/>
-        <w:jc w:val="left"/>
-      </w:pPr>
-    </w:p>
-    <w:p>
-      <w:pPr>
-        <w:pStyle w:val="shimo normal"/>
+        <w:pStyle w:val="4"/>
+        <w:jc w:val="left"/>
+      </w:pPr>
+    </w:p>
+    <w:p>
+      <w:pPr>
+        <w:pStyle w:val="4"/>
         <w:numPr>
           <w:ilvl w:val="0"/>
           <w:numId w:val="2"/>
@@ -113,7 +113,7 @@
     </w:p>
     <w:p>
       <w:pPr>
-        <w:pStyle w:val="shimo normal"/>
+        <w:pStyle w:val="4"/>
         <w:jc w:val="left"/>
       </w:pPr>
       <w:r>
@@ -122,7 +122,7 @@
     </w:p>
     <w:p>
       <w:pPr>
-        <w:pStyle w:val="shimo normal"/>
+        <w:pStyle w:val="4"/>
         <w:jc w:val="left"/>
       </w:pPr>
       <w:r>
@@ -131,7 +131,7 @@
     </w:p>
     <w:p>
       <w:pPr>
-        <w:pStyle w:val="shimo normal"/>
+        <w:pStyle w:val="4"/>
         <w:jc w:val="left"/>
       </w:pPr>
       <w:r>
@@ -140,7 +140,7 @@
     </w:p>
     <w:p>
       <w:pPr>
-        <w:pStyle w:val="shimo normal"/>
+        <w:pStyle w:val="4"/>
         <w:jc w:val="left"/>
       </w:pPr>
       <w:r>
@@ -149,13 +149,13 @@
     </w:p>
     <w:p>
       <w:pPr>
-        <w:pStyle w:val="shimo normal"/>
-        <w:jc w:val="left"/>
-      </w:pPr>
-    </w:p>
-    <w:p>
-      <w:pPr>
-        <w:pStyle w:val="shimo normal"/>
+        <w:pStyle w:val="4"/>
+        <w:jc w:val="left"/>
+      </w:pPr>
+    </w:p>
+    <w:p>
+      <w:pPr>
+        <w:pStyle w:val="4"/>
         <w:jc w:val="left"/>
       </w:pPr>
       <w:r>
@@ -164,7 +164,7 @@
     </w:p>
     <w:p>
       <w:pPr>
-        <w:pStyle w:val="shimo normal"/>
+        <w:pStyle w:val="4"/>
         <w:jc w:val="left"/>
       </w:pPr>
       <w:r>
@@ -173,13 +173,13 @@
     </w:p>
     <w:p>
       <w:pPr>
-        <w:pStyle w:val="shimo normal"/>
-        <w:jc w:val="left"/>
-      </w:pPr>
-    </w:p>
-    <w:p>
-      <w:pPr>
-        <w:pStyle w:val="shimo normal"/>
+        <w:pStyle w:val="4"/>
+        <w:jc w:val="left"/>
+      </w:pPr>
+    </w:p>
+    <w:p>
+      <w:pPr>
+        <w:pStyle w:val="4"/>
         <w:numPr>
           <w:ilvl w:val="0"/>
           <w:numId w:val="3"/>
@@ -192,7 +192,7 @@
     </w:p>
     <w:p>
       <w:pPr>
-        <w:pStyle w:val="shimo normal"/>
+        <w:pStyle w:val="4"/>
         <w:jc w:val="left"/>
       </w:pPr>
       <w:r>
@@ -201,13 +201,13 @@
     </w:p>
     <w:p>
       <w:pPr>
-        <w:pStyle w:val="shimo normal"/>
-        <w:jc w:val="left"/>
-      </w:pPr>
-    </w:p>
-    <w:p>
-      <w:pPr>
-        <w:pStyle w:val="shimo normal"/>
+        <w:pStyle w:val="4"/>
+        <w:jc w:val="left"/>
+      </w:pPr>
+    </w:p>
+    <w:p>
+      <w:pPr>
+        <w:pStyle w:val="4"/>
         <w:jc w:val="left"/>
       </w:pPr>
       <w:r>
@@ -216,13 +216,13 @@
     </w:p>
     <w:p>
       <w:pPr>
-        <w:pStyle w:val="shimo normal"/>
-        <w:jc w:val="left"/>
-      </w:pPr>
-    </w:p>
-    <w:p>
-      <w:pPr>
-        <w:pStyle w:val="shimo normal"/>
+        <w:pStyle w:val="4"/>
+        <w:jc w:val="left"/>
+      </w:pPr>
+    </w:p>
+    <w:p>
+      <w:pPr>
+        <w:pStyle w:val="4"/>
         <w:jc w:val="left"/>
       </w:pPr>
       <w:r>
@@ -231,13 +231,13 @@
     </w:p>
     <w:p>
       <w:pPr>
-        <w:pStyle w:val="shimo normal"/>
-        <w:jc w:val="left"/>
-      </w:pPr>
-    </w:p>
-    <w:p>
-      <w:pPr>
-        <w:pStyle w:val="shimo normal"/>
+        <w:pStyle w:val="4"/>
+        <w:jc w:val="left"/>
+      </w:pPr>
+    </w:p>
+    <w:p>
+      <w:pPr>
+        <w:pStyle w:val="4"/>
         <w:numPr>
           <w:ilvl w:val="0"/>
           <w:numId w:val="4"/>
@@ -250,7 +250,7 @@
     </w:p>
     <w:p>
       <w:pPr>
-        <w:pStyle w:val="shimo normal"/>
+        <w:pStyle w:val="4"/>
         <w:jc w:val="left"/>
       </w:pPr>
       <w:r>
@@ -259,13 +259,13 @@
     </w:p>
     <w:p>
       <w:pPr>
-        <w:pStyle w:val="shimo normal"/>
-        <w:jc w:val="left"/>
-      </w:pPr>
-    </w:p>
-    <w:p>
-      <w:pPr>
-        <w:pStyle w:val="shimo normal"/>
+        <w:pStyle w:val="4"/>
+        <w:jc w:val="left"/>
+      </w:pPr>
+    </w:p>
+    <w:p>
+      <w:pPr>
+        <w:pStyle w:val="4"/>
         <w:jc w:val="left"/>
         <w:rPr>
           <w:sz w:val="25"/>
@@ -274,7 +274,7 @@
       </w:pPr>
       <w:r>
         <w:rPr>
-          <w:b w:val="true"/>
+          <w:b/>
           <w:sz w:val="28"/>
           <w:szCs w:val="28"/>
         </w:rPr>
@@ -283,13 +283,13 @@
     </w:p>
     <w:p>
       <w:pPr>
-        <w:pStyle w:val="shimo normal"/>
-        <w:jc w:val="left"/>
-      </w:pPr>
-    </w:p>
-    <w:p>
-      <w:pPr>
-        <w:pStyle w:val="shimo normal"/>
+        <w:pStyle w:val="4"/>
+        <w:jc w:val="left"/>
+      </w:pPr>
+    </w:p>
+    <w:p>
+      <w:pPr>
+        <w:pStyle w:val="4"/>
         <w:jc w:val="left"/>
       </w:pPr>
       <w:r>
@@ -298,13 +298,13 @@
     </w:p>
     <w:p>
       <w:pPr>
-        <w:pStyle w:val="shimo normal"/>
-        <w:jc w:val="left"/>
-      </w:pPr>
-    </w:p>
-    <w:p>
-      <w:pPr>
-        <w:pStyle w:val="shimo normal"/>
+        <w:pStyle w:val="4"/>
+        <w:jc w:val="left"/>
+      </w:pPr>
+    </w:p>
+    <w:p>
+      <w:pPr>
+        <w:pStyle w:val="4"/>
         <w:numPr>
           <w:ilvl w:val="0"/>
           <w:numId w:val="5"/>
@@ -317,61 +317,103 @@
     </w:p>
     <w:p>
       <w:pPr>
-        <w:pStyle w:val="shimo normal"/>
+        <w:pStyle w:val="4"/>
         <w:ind w:left="240"/>
         <w:jc w:val="left"/>
       </w:pPr>
-      <w:hyperlink r:id="rId4">
-        <w:r>
-          <w:rPr>
-            <w:color w:val="0000FF"/>
-            <w:u w:val="single"/>
-          </w:rPr>
-          <w:t>https://www.jianshu.com/p/3cd9b85a88ae</w:t>
-        </w:r>
-      </w:hyperlink>
-    </w:p>
-    <w:p>
-      <w:pPr>
-        <w:pStyle w:val="shimo normal"/>
+      <w:r>
+        <w:fldChar w:fldCharType="begin"/>
+      </w:r>
+      <w:r>
+        <w:instrText xml:space="preserve"> HYPERLINK "https://www.jianshu.com/p/3cd9b85a88ae" \h </w:instrText>
+      </w:r>
+      <w:r>
+        <w:fldChar w:fldCharType="separate"/>
+      </w:r>
+      <w:r>
+        <w:rPr>
+          <w:color w:val="0000FF"/>
+          <w:u w:val="single"/>
+        </w:rPr>
+        <w:t>https://www.jianshu.com/p/3cd9b85a88ae</w:t>
+      </w:r>
+      <w:r>
+        <w:rPr>
+          <w:color w:val="0000FF"/>
+          <w:u w:val="single"/>
+        </w:rPr>
+        <w:fldChar w:fldCharType="end"/>
+      </w:r>
+    </w:p>
+    <w:p>
+      <w:pPr>
+        <w:pStyle w:val="4"/>
         <w:ind w:left="240"/>
         <w:jc w:val="left"/>
       </w:pPr>
-      <w:hyperlink r:id="rId5">
-        <w:r>
-          <w:rPr>
-            <w:color w:val="0000FF"/>
-            <w:u w:val="single"/>
-          </w:rPr>
-          <w:t>https://blog.csdn.net/ying422/article/details/45131079</w:t>
-        </w:r>
-      </w:hyperlink>
-    </w:p>
-    <w:p>
-      <w:pPr>
-        <w:pStyle w:val="shimo normal"/>
+      <w:r>
+        <w:fldChar w:fldCharType="begin"/>
+      </w:r>
+      <w:r>
+        <w:instrText xml:space="preserve"> HYPERLINK "https://blog.csdn.net/ying422/article/details/45131079" \h </w:instrText>
+      </w:r>
+      <w:r>
+        <w:fldChar w:fldCharType="separate"/>
+      </w:r>
+      <w:r>
+        <w:rPr>
+          <w:color w:val="0000FF"/>
+          <w:u w:val="single"/>
+        </w:rPr>
+        <w:t>https://blog.csdn.net/ying422/article/details/45131079</w:t>
+      </w:r>
+      <w:r>
+        <w:rPr>
+          <w:color w:val="0000FF"/>
+          <w:u w:val="single"/>
+        </w:rPr>
+        <w:fldChar w:fldCharType="end"/>
+      </w:r>
+    </w:p>
+    <w:p>
+      <w:pPr>
+        <w:pStyle w:val="4"/>
         <w:ind w:left="240"/>
         <w:jc w:val="left"/>
       </w:pPr>
-      <w:hyperlink r:id="rId6">
-        <w:r>
-          <w:rPr>
-            <w:color w:val="0000FF"/>
-            <w:u w:val="single"/>
-          </w:rPr>
-          <w:t>https://www.cnblogs.com/schaepher/p/4933873.html</w:t>
-        </w:r>
-      </w:hyperlink>
-    </w:p>
-    <w:p>
-      <w:pPr>
-        <w:pStyle w:val="shimo normal"/>
-        <w:jc w:val="left"/>
-      </w:pPr>
-    </w:p>
-    <w:p>
-      <w:pPr>
-        <w:pStyle w:val="shimo normal"/>
+      <w:r>
+        <w:fldChar w:fldCharType="begin"/>
+      </w:r>
+      <w:r>
+        <w:instrText xml:space="preserve"> HYPERLINK "https://www.cnblogs.com/schaepher/p/4933873.html" \h </w:instrText>
+      </w:r>
+      <w:r>
+        <w:fldChar w:fldCharType="separate"/>
+      </w:r>
+      <w:r>
+        <w:rPr>
+          <w:color w:val="0000FF"/>
+          <w:u w:val="single"/>
+        </w:rPr>
+        <w:t>https://www.cnblogs.com/schaepher/p/4933873.html</w:t>
+      </w:r>
+      <w:r>
+        <w:rPr>
+          <w:color w:val="0000FF"/>
+          <w:u w:val="single"/>
+        </w:rPr>
+        <w:fldChar w:fldCharType="end"/>
+      </w:r>
+    </w:p>
+    <w:p>
+      <w:pPr>
+        <w:pStyle w:val="4"/>
+        <w:jc w:val="left"/>
+      </w:pPr>
+    </w:p>
+    <w:p>
+      <w:pPr>
+        <w:pStyle w:val="4"/>
         <w:numPr>
           <w:ilvl w:val="0"/>
           <w:numId w:val="6"/>
@@ -384,7 +426,7 @@
     </w:p>
     <w:p>
       <w:pPr>
-        <w:pStyle w:val="shimo normal"/>
+        <w:pStyle w:val="4"/>
         <w:jc w:val="left"/>
       </w:pPr>
       <w:r>
@@ -393,7 +435,7 @@
     </w:p>
     <w:p>
       <w:pPr>
-        <w:pStyle w:val="shimo normal"/>
+        <w:pStyle w:val="4"/>
         <w:jc w:val="left"/>
       </w:pPr>
       <w:r>
@@ -402,13 +444,13 @@
     </w:p>
     <w:p>
       <w:pPr>
-        <w:pStyle w:val="shimo normal"/>
-        <w:jc w:val="left"/>
-      </w:pPr>
-    </w:p>
-    <w:p>
-      <w:pPr>
-        <w:pStyle w:val="shimo normal"/>
+        <w:pStyle w:val="4"/>
+        <w:jc w:val="left"/>
+      </w:pPr>
+    </w:p>
+    <w:p>
+      <w:pPr>
+        <w:pStyle w:val="4"/>
         <w:numPr>
           <w:ilvl w:val="0"/>
           <w:numId w:val="7"/>
@@ -421,13 +463,13 @@
     </w:p>
     <w:p>
       <w:pPr>
-        <w:pStyle w:val="shimo normal"/>
-        <w:jc w:val="left"/>
-      </w:pPr>
-    </w:p>
-    <w:p>
-      <w:pPr>
-        <w:pStyle w:val="shimo normal"/>
+        <w:pStyle w:val="4"/>
+        <w:jc w:val="left"/>
+      </w:pPr>
+    </w:p>
+    <w:p>
+      <w:pPr>
+        <w:pStyle w:val="4"/>
         <w:numPr>
           <w:ilvl w:val="0"/>
           <w:numId w:val="8"/>
@@ -440,7 +482,7 @@
     </w:p>
     <w:p>
       <w:pPr>
-        <w:pStyle w:val="shimo normal"/>
+        <w:pStyle w:val="4"/>
         <w:jc w:val="left"/>
       </w:pPr>
       <w:r>
@@ -449,7 +491,7 @@
     </w:p>
     <w:p>
       <w:pPr>
-        <w:pStyle w:val="shimo normal"/>
+        <w:pStyle w:val="4"/>
         <w:jc w:val="left"/>
       </w:pPr>
       <w:r>
@@ -458,7 +500,7 @@
     </w:p>
     <w:p>
       <w:pPr>
-        <w:pStyle w:val="shimo normal"/>
+        <w:pStyle w:val="4"/>
         <w:jc w:val="left"/>
       </w:pPr>
       <w:r>
@@ -467,7 +509,7 @@
     </w:p>
     <w:p>
       <w:pPr>
-        <w:pStyle w:val="shimo normal"/>
+        <w:pStyle w:val="4"/>
         <w:jc w:val="left"/>
       </w:pPr>
       <w:r>
@@ -476,7 +518,7 @@
     </w:p>
     <w:p>
       <w:pPr>
-        <w:pStyle w:val="shimo normal"/>
+        <w:pStyle w:val="4"/>
         <w:jc w:val="left"/>
       </w:pPr>
       <w:r>
@@ -485,25 +527,440 @@
     </w:p>
     <w:p>
       <w:pPr>
-        <w:pStyle w:val="shimo normal"/>
-        <w:jc w:val="left"/>
-      </w:pPr>
-    </w:p>
-    <w:p>
-      <w:pPr>
-        <w:pStyle w:val="shimo normal"/>
-        <w:jc w:val="left"/>
-      </w:pPr>
-    </w:p>
-    <w:p>
-      <w:pPr>
-        <w:pStyle w:val="shimo normal"/>
-        <w:jc w:val="left"/>
-      </w:pPr>
-    </w:p>
-    <w:p>
-      <w:pPr>
-        <w:pStyle w:val="shimo normal"/>
+        <w:pStyle w:val="4"/>
+        <w:jc w:val="left"/>
+      </w:pPr>
+    </w:p>
+    <w:p>
+      <w:pPr>
+        <w:pStyle w:val="4"/>
+        <w:jc w:val="left"/>
+      </w:pPr>
+    </w:p>
+    <w:p>
+      <w:pPr>
+        <w:pStyle w:val="4"/>
+        <w:jc w:val="left"/>
+        <w:rPr>
+          <w:rFonts w:hint="eastAsia"/>
+          <w:b/>
+          <w:bCs/>
+        </w:rPr>
+      </w:pPr>
+      <w:r>
+        <w:rPr>
+          <w:rFonts w:hint="eastAsia"/>
+          <w:b/>
+          <w:bCs/>
+        </w:rPr>
+        <w:t>2019.3.14</w:t>
+      </w:r>
+    </w:p>
+    <w:p>
+      <w:pPr>
+        <w:pStyle w:val="4"/>
+        <w:jc w:val="left"/>
+        <w:rPr>
+          <w:rFonts w:hint="eastAsia"/>
+        </w:rPr>
+      </w:pPr>
+    </w:p>
+    <w:p>
+      <w:pPr>
+        <w:pStyle w:val="4"/>
+        <w:jc w:val="left"/>
+        <w:rPr>
+          <w:rFonts w:hint="eastAsia"/>
+        </w:rPr>
+      </w:pPr>
+      <w:r>
+        <w:rPr>
+          <w:rFonts w:hint="eastAsia"/>
+        </w:rPr>
+        <w:t>Google F1: http://www.10tiao.com/html/421/201810/2247486921/2.html</w:t>
+      </w:r>
+    </w:p>
+    <w:p>
+      <w:pPr>
+        <w:pStyle w:val="4"/>
+        <w:jc w:val="left"/>
+        <w:rPr>
+          <w:rFonts w:hint="eastAsia"/>
+        </w:rPr>
+      </w:pPr>
+    </w:p>
+    <w:p>
+      <w:pPr>
+        <w:pStyle w:val="4"/>
+        <w:jc w:val="left"/>
+        <w:rPr>
+          <w:rFonts w:hint="eastAsia"/>
+        </w:rPr>
+      </w:pPr>
+      <w:r>
+        <w:rPr>
+          <w:rFonts w:hint="eastAsia"/>
+        </w:rPr>
+        <w:t>问题讨论：</w:t>
+      </w:r>
+    </w:p>
+    <w:p>
+      <w:pPr>
+        <w:pStyle w:val="4"/>
+        <w:jc w:val="left"/>
+        <w:rPr>
+          <w:rFonts w:hint="eastAsia"/>
+        </w:rPr>
+      </w:pPr>
+      <w:r>
+        <w:rPr>
+          <w:rFonts w:hint="eastAsia"/>
+        </w:rPr>
+        <w:t>1. 词法分析的实现：</w:t>
+      </w:r>
+    </w:p>
+    <w:p>
+      <w:pPr>
+        <w:pStyle w:val="4"/>
+        <w:jc w:val="left"/>
+        <w:rPr>
+          <w:rFonts w:hint="eastAsia"/>
+        </w:rPr>
+      </w:pPr>
+      <w:r>
+        <w:rPr>
+          <w:rFonts w:hint="eastAsia"/>
+        </w:rPr>
+        <w:t xml:space="preserve">     (1) Token分类，使用正则</w:t>
+      </w:r>
+    </w:p>
+    <w:p>
+      <w:pPr>
+        <w:pStyle w:val="4"/>
+        <w:jc w:val="left"/>
+        <w:rPr>
+          <w:rFonts w:hint="eastAsia"/>
+        </w:rPr>
+      </w:pPr>
+      <w:r>
+        <w:rPr>
+          <w:rFonts w:hint="eastAsia"/>
+        </w:rPr>
+        <w:t xml:space="preserve">     (2) 暴力方法，使用循环分词</w:t>
+      </w:r>
+    </w:p>
+    <w:p>
+      <w:pPr>
+        <w:pStyle w:val="4"/>
+        <w:jc w:val="left"/>
+        <w:rPr>
+          <w:rFonts w:hint="eastAsia"/>
+        </w:rPr>
+      </w:pPr>
+    </w:p>
+    <w:p>
+      <w:pPr>
+        <w:pStyle w:val="4"/>
+        <w:jc w:val="left"/>
+        <w:rPr>
+          <w:rFonts w:hint="eastAsia"/>
+        </w:rPr>
+      </w:pPr>
+      <w:r>
+        <w:rPr>
+          <w:rFonts w:hint="eastAsia"/>
+        </w:rPr>
+        <w:t>2. 语法分析的实现：</w:t>
+      </w:r>
+    </w:p>
+    <w:p>
+      <w:pPr>
+        <w:pStyle w:val="4"/>
+        <w:jc w:val="left"/>
+        <w:rPr>
+          <w:rFonts w:hint="eastAsia"/>
+        </w:rPr>
+      </w:pPr>
+      <w:r>
+        <w:rPr>
+          <w:rFonts w:hint="eastAsia"/>
+        </w:rPr>
+        <w:t xml:space="preserve">      demo : https://github.com/antlr/grammars-v4/tree/master/mysql</w:t>
+      </w:r>
+    </w:p>
+    <w:p>
+      <w:pPr>
+        <w:pStyle w:val="4"/>
+        <w:jc w:val="left"/>
+        <w:rPr>
+          <w:rFonts w:hint="eastAsia"/>
+        </w:rPr>
+      </w:pPr>
+      <w:r>
+        <w:rPr>
+          <w:rFonts w:hint="eastAsia"/>
+        </w:rPr>
+        <w:t xml:space="preserve">      demo : https://github.com/igarzik/sqlfun</w:t>
+      </w:r>
+    </w:p>
+    <w:p>
+      <w:pPr>
+        <w:pStyle w:val="4"/>
+        <w:jc w:val="left"/>
+        <w:rPr>
+          <w:rFonts w:hint="eastAsia"/>
+        </w:rPr>
+      </w:pPr>
+      <w:r>
+        <w:rPr>
+          <w:rFonts w:hint="eastAsia"/>
+        </w:rPr>
+        <w:t>通过对比Druid，Antlr，Lax&amp;Yacc，决定放弃L&amp;Y的LALR形式，使用Druid或者Antlr，</w:t>
+      </w:r>
+    </w:p>
+    <w:p>
+      <w:pPr>
+        <w:pStyle w:val="4"/>
+        <w:jc w:val="left"/>
+        <w:rPr>
+          <w:rFonts w:hint="eastAsia"/>
+        </w:rPr>
+      </w:pPr>
+      <w:r>
+        <w:rPr>
+          <w:rFonts w:hint="eastAsia"/>
+        </w:rPr>
+        <w:t>采用LL(*)，从左到右分析，从左开始推导，自顶向下，递归下降</w:t>
+      </w:r>
+    </w:p>
+    <w:p>
+      <w:pPr>
+        <w:pStyle w:val="4"/>
+        <w:jc w:val="left"/>
+        <w:rPr>
+          <w:rFonts w:hint="eastAsia"/>
+        </w:rPr>
+      </w:pPr>
+      <w:r>
+        <w:rPr>
+          <w:rFonts w:hint="eastAsia"/>
+        </w:rPr>
+        <w:t>3. 词法分析的实现：</w:t>
+      </w:r>
+    </w:p>
+    <w:p>
+      <w:pPr>
+        <w:pStyle w:val="4"/>
+        <w:jc w:val="left"/>
+        <w:rPr>
+          <w:rFonts w:hint="eastAsia"/>
+        </w:rPr>
+      </w:pPr>
+      <w:r>
+        <w:rPr>
+          <w:rFonts w:hint="eastAsia"/>
+        </w:rPr>
+        <w:t xml:space="preserve">     目前的构想是放在生成语法分析树的过程中，问题是需要有表确定表是否存在，对于建表模拟需要进一步讨论 </w:t>
+      </w:r>
+    </w:p>
+    <w:p>
+      <w:pPr>
+        <w:pStyle w:val="4"/>
+        <w:jc w:val="left"/>
+        <w:rPr>
+          <w:rFonts w:hint="eastAsia"/>
+        </w:rPr>
+      </w:pPr>
+    </w:p>
+    <w:p>
+      <w:pPr>
+        <w:pStyle w:val="4"/>
+        <w:jc w:val="left"/>
+        <w:rPr>
+          <w:rFonts w:hint="eastAsia"/>
+        </w:rPr>
+      </w:pPr>
+      <w:r>
+        <w:rPr>
+          <w:rFonts w:hint="eastAsia"/>
+        </w:rPr>
+        <w:t>下一步计划(3.14-3.21)</w:t>
+      </w:r>
+    </w:p>
+    <w:p>
+      <w:pPr>
+        <w:pStyle w:val="4"/>
+        <w:jc w:val="left"/>
+        <w:rPr>
+          <w:rFonts w:hint="eastAsia"/>
+        </w:rPr>
+      </w:pPr>
+      <w:r>
+        <w:rPr>
+          <w:rFonts w:hint="eastAsia"/>
+        </w:rPr>
+        <w:t xml:space="preserve">       1. 继续调研sql parser部分，熟悉回顾编译原理基本知识(BNT等等)</w:t>
+      </w:r>
+    </w:p>
+    <w:p>
+      <w:pPr>
+        <w:pStyle w:val="4"/>
+        <w:jc w:val="left"/>
+        <w:rPr>
+          <w:rFonts w:hint="eastAsia"/>
+        </w:rPr>
+      </w:pPr>
+      <w:r>
+        <w:rPr>
+          <w:rFonts w:hint="eastAsia"/>
+        </w:rPr>
+        <w:t xml:space="preserve">       2. 学习demo，解决未想通的问题</w:t>
+      </w:r>
+    </w:p>
+    <w:p>
+      <w:pPr>
+        <w:pStyle w:val="4"/>
+        <w:jc w:val="left"/>
+        <w:rPr>
+          <w:rFonts w:hint="eastAsia"/>
+        </w:rPr>
+      </w:pPr>
+      <w:r>
+        <w:rPr>
+          <w:rFonts w:hint="eastAsia"/>
+        </w:rPr>
+        <w:t xml:space="preserve">       3. 开始尝试编码</w:t>
+      </w:r>
+    </w:p>
+    <w:p>
+      <w:pPr>
+        <w:pStyle w:val="4"/>
+        <w:jc w:val="left"/>
+        <w:rPr>
+          <w:rFonts w:hint="eastAsia"/>
+        </w:rPr>
+      </w:pPr>
+    </w:p>
+    <w:p>
+      <w:pPr>
+        <w:pStyle w:val="4"/>
+        <w:jc w:val="left"/>
+      </w:pPr>
+      <w:r>
+        <w:rPr>
+          <w:rFonts w:hint="eastAsia"/>
+        </w:rPr>
+        <w:t xml:space="preserve">                                                                                         </w:t>
+      </w:r>
+      <w:r>
+        <w:rPr>
+          <w:rFonts w:hint="default"/>
+        </w:rPr>
+        <w:tab/>
+        <w:t/>
+      </w:r>
+      <w:r>
+        <w:rPr>
+          <w:rFonts w:hint="default"/>
+        </w:rPr>
+        <w:tab/>
+        <w:t/>
+      </w:r>
+      <w:r>
+        <w:rPr>
+          <w:rFonts w:hint="default"/>
+        </w:rPr>
+        <w:tab/>
+        <w:t/>
+      </w:r>
+      <w:r>
+        <w:rPr>
+          <w:rFonts w:hint="default"/>
+        </w:rPr>
+        <w:tab/>
+        <w:t/>
+      </w:r>
+      <w:r>
+        <w:rPr>
+          <w:rFonts w:hint="default"/>
+        </w:rPr>
+        <w:tab/>
+        <w:t/>
+      </w:r>
+      <w:r>
+        <w:rPr>
+          <w:rFonts w:hint="default"/>
+        </w:rPr>
+        <w:tab/>
+        <w:t/>
+      </w:r>
+      <w:r>
+        <w:rPr>
+          <w:rFonts w:hint="default"/>
+        </w:rPr>
+        <w:tab/>
+        <w:t/>
+      </w:r>
+      <w:r>
+        <w:rPr>
+          <w:rFonts w:hint="default"/>
+        </w:rPr>
+        <w:tab/>
+        <w:t/>
+      </w:r>
+      <w:r>
+        <w:rPr>
+          <w:rFonts w:hint="default"/>
+        </w:rPr>
+        <w:tab/>
+        <w:t/>
+      </w:r>
+      <w:r>
+        <w:rPr>
+          <w:rFonts w:hint="default"/>
+        </w:rPr>
+        <w:tab/>
+        <w:t/>
+      </w:r>
+      <w:r>
+        <w:rPr>
+          <w:rFonts w:hint="default"/>
+        </w:rPr>
+        <w:tab/>
+        <w:t/>
+      </w:r>
+      <w:r>
+        <w:rPr>
+          <w:rFonts w:hint="default"/>
+        </w:rPr>
+        <w:tab/>
+        <w:t/>
+      </w:r>
+      <w:r>
+        <w:rPr>
+          <w:rFonts w:hint="default"/>
+        </w:rPr>
+        <w:tab/>
+        <w:t/>
+      </w:r>
+      <w:r>
+        <w:rPr>
+          <w:rFonts w:hint="default"/>
+        </w:rPr>
+        <w:tab/>
+      </w:r>
+      <w:bookmarkStart w:id="0" w:name="_GoBack"/>
+      <w:bookmarkEnd w:id="0"/>
+      <w:r>
+        <w:rPr>
+          <w:rFonts w:hint="eastAsia"/>
+        </w:rPr>
+        <w:t>by tuuna</w:t>
+      </w:r>
+    </w:p>
+    <w:p>
+      <w:pPr>
+        <w:pStyle w:val="4"/>
         <w:jc w:val="left"/>
       </w:pPr>
     </w:p>
@@ -513,23 +970,26 @@
       </w:pPr>
     </w:p>
     <w:sectPr>
-      <w:pgSz w:orient="portrait" w:w="11900" w:h="16840"/>
-      <w:pgMar w:bottom="1440" w:left="1800" w:right="1800" w:top="1440" w:footer="992" w:header="851"/>
-      <w:cols w:space="425"/>
-      <w:docGrid w:type="lines" w:linePitch="312"/>
+      <w:pgSz w:w="11900" w:h="16840"/>
+      <w:pgMar w:top="1440" w:right="1800" w:bottom="1440" w:left="1800" w:header="851" w:footer="992" w:gutter="0"/>
+      <w:cols w:space="425" w:num="1"/>
+      <w:docGrid w:type="lines" w:linePitch="312" w:charSpace="0"/>
     </w:sectPr>
   </w:body>
 </w:document>
 </file>
 
 <file path=word/numbering.xml><?xml version="1.0" encoding="utf-8"?>
-<w:numbering xmlns:w="http://schemas.openxmlformats.org/wordprocessingml/2006/main">
+<w:numbering xmlns:wpc="http://schemas.microsoft.com/office/word/2010/wordprocessingCanvas" xmlns:mc="http://schemas.openxmlformats.org/markup-compatibility/2006" xmlns:o="urn:schemas-microsoft-com:office:office" xmlns:r="http://schemas.openxmlformats.org/officeDocument/2006/relationships" xmlns:m="http://schemas.openxmlformats.org/officeDocument/2006/math" xmlns:v="urn:schemas-microsoft-com:vml" xmlns:wp14="http://schemas.microsoft.com/office/word/2010/wordprocessingDrawing" xmlns:wp="http://schemas.openxmlformats.org/drawingml/2006/wordprocessingDrawing" xmlns:w10="urn:schemas-microsoft-com:office:word" xmlns:w="http://schemas.openxmlformats.org/wordprocessingml/2006/main" xmlns:w14="http://schemas.microsoft.com/office/word/2010/wordml" xmlns:wpg="http://schemas.microsoft.com/office/word/2010/wordprocessingGroup" xmlns:wpi="http://schemas.microsoft.com/office/word/2010/wordprocessingInk" xmlns:wne="http://schemas.microsoft.com/office/word/2006/wordml" xmlns:wps="http://schemas.microsoft.com/office/word/2010/wordprocessingShape" mc:Ignorable="w14 wp14">
   <w:abstractNum w:abstractNumId="0">
-    <w:multiLevelType w:val="hybridMultilevel"/>
-    <w:lvl w:ilvl="0">
+    <w:nsid w:val="9F78EF5C"/>
+    <w:multiLevelType w:val="multilevel"/>
+    <w:tmpl w:val="9F78EF5C"/>
+    <w:lvl w:ilvl="0" w:tentative="0">
       <w:start w:val="1"/>
       <w:numFmt w:val="bullet"/>
       <w:lvlText w:val=""/>
+      <w:lvlJc w:val="left"/>
       <w:pPr>
         <w:ind w:left="420" w:hanging="420"/>
       </w:pPr>
@@ -537,10 +997,11 @@
         <w:rFonts w:ascii="Wingdings" w:hAnsi="Wingdings"/>
       </w:rPr>
     </w:lvl>
-    <w:lvl w:ilvl="1">
+    <w:lvl w:ilvl="1" w:tentative="0">
       <w:start w:val="1"/>
       <w:numFmt w:val="bullet"/>
       <w:lvlText w:val=""/>
+      <w:lvlJc w:val="left"/>
       <w:pPr>
         <w:ind w:left="840" w:hanging="420"/>
       </w:pPr>
@@ -548,10 +1009,11 @@
         <w:rFonts w:ascii="Wingdings" w:hAnsi="Wingdings"/>
       </w:rPr>
     </w:lvl>
-    <w:lvl w:ilvl="2">
+    <w:lvl w:ilvl="2" w:tentative="0">
       <w:start w:val="1"/>
       <w:numFmt w:val="bullet"/>
       <w:lvlText w:val=""/>
+      <w:lvlJc w:val="left"/>
       <w:pPr>
         <w:ind w:left="1260" w:hanging="420"/>
       </w:pPr>
@@ -559,10 +1021,11 @@
         <w:rFonts w:ascii="Wingdings" w:hAnsi="Wingdings"/>
       </w:rPr>
     </w:lvl>
-    <w:lvl w:ilvl="3">
+    <w:lvl w:ilvl="3" w:tentative="0">
       <w:start w:val="1"/>
       <w:numFmt w:val="bullet"/>
       <w:lvlText w:val=""/>
+      <w:lvlJc w:val="left"/>
       <w:pPr>
         <w:ind w:left="1680" w:hanging="420"/>
       </w:pPr>
@@ -570,10 +1033,11 @@
         <w:rFonts w:ascii="Wingdings" w:hAnsi="Wingdings"/>
       </w:rPr>
     </w:lvl>
-    <w:lvl w:ilvl="4">
+    <w:lvl w:ilvl="4" w:tentative="0">
       <w:start w:val="1"/>
       <w:numFmt w:val="bullet"/>
       <w:lvlText w:val=""/>
+      <w:lvlJc w:val="left"/>
       <w:pPr>
         <w:ind w:left="2100" w:hanging="420"/>
       </w:pPr>
@@ -581,10 +1045,11 @@
         <w:rFonts w:ascii="Wingdings" w:hAnsi="Wingdings"/>
       </w:rPr>
     </w:lvl>
-    <w:lvl w:ilvl="5">
+    <w:lvl w:ilvl="5" w:tentative="0">
       <w:start w:val="1"/>
       <w:numFmt w:val="bullet"/>
       <w:lvlText w:val=""/>
+      <w:lvlJc w:val="left"/>
       <w:pPr>
         <w:ind w:left="2520" w:hanging="420"/>
       </w:pPr>
@@ -592,10 +1057,11 @@
         <w:rFonts w:ascii="Wingdings" w:hAnsi="Wingdings"/>
       </w:rPr>
     </w:lvl>
-    <w:lvl w:ilvl="6">
+    <w:lvl w:ilvl="6" w:tentative="0">
       <w:start w:val="1"/>
       <w:numFmt w:val="bullet"/>
       <w:lvlText w:val=""/>
+      <w:lvlJc w:val="left"/>
       <w:pPr>
         <w:ind w:left="2940" w:hanging="420"/>
       </w:pPr>
@@ -603,10 +1069,11 @@
         <w:rFonts w:ascii="Wingdings" w:hAnsi="Wingdings"/>
       </w:rPr>
     </w:lvl>
-    <w:lvl w:ilvl="7">
+    <w:lvl w:ilvl="7" w:tentative="0">
       <w:start w:val="1"/>
       <w:numFmt w:val="bullet"/>
       <w:lvlText w:val=""/>
+      <w:lvlJc w:val="left"/>
       <w:pPr>
         <w:ind w:left="3360" w:hanging="420"/>
       </w:pPr>
@@ -614,10 +1081,11 @@
         <w:rFonts w:ascii="Wingdings" w:hAnsi="Wingdings"/>
       </w:rPr>
     </w:lvl>
-    <w:lvl w:ilvl="8">
+    <w:lvl w:ilvl="8" w:tentative="0">
       <w:start w:val="1"/>
       <w:numFmt w:val="bullet"/>
       <w:lvlText w:val=""/>
+      <w:lvlJc w:val="left"/>
       <w:pPr>
         <w:ind w:left="3780" w:hanging="420"/>
       </w:pPr>
@@ -627,11 +1095,14 @@
     </w:lvl>
   </w:abstractNum>
   <w:abstractNum w:abstractNumId="1">
-    <w:multiLevelType w:val="hybridMultilevel"/>
-    <w:lvl w:ilvl="0">
+    <w:nsid w:val="BFED409C"/>
+    <w:multiLevelType w:val="multilevel"/>
+    <w:tmpl w:val="BFED409C"/>
+    <w:lvl w:ilvl="0" w:tentative="0">
       <w:start w:val="1"/>
       <w:numFmt w:val="bullet"/>
       <w:lvlText w:val=""/>
+      <w:lvlJc w:val="left"/>
       <w:pPr>
         <w:ind w:left="420" w:hanging="420"/>
       </w:pPr>
@@ -639,10 +1110,11 @@
         <w:rFonts w:ascii="Wingdings" w:hAnsi="Wingdings"/>
       </w:rPr>
     </w:lvl>
-    <w:lvl w:ilvl="1">
+    <w:lvl w:ilvl="1" w:tentative="0">
       <w:start w:val="1"/>
       <w:numFmt w:val="bullet"/>
       <w:lvlText w:val=""/>
+      <w:lvlJc w:val="left"/>
       <w:pPr>
         <w:ind w:left="840" w:hanging="420"/>
       </w:pPr>
@@ -650,10 +1122,11 @@
         <w:rFonts w:ascii="Wingdings" w:hAnsi="Wingdings"/>
       </w:rPr>
     </w:lvl>
-    <w:lvl w:ilvl="2">
+    <w:lvl w:ilvl="2" w:tentative="0">
       <w:start w:val="1"/>
       <w:numFmt w:val="bullet"/>
       <w:lvlText w:val=""/>
+      <w:lvlJc w:val="left"/>
       <w:pPr>
         <w:ind w:left="1260" w:hanging="420"/>
       </w:pPr>
@@ -661,10 +1134,11 @@
         <w:rFonts w:ascii="Wingdings" w:hAnsi="Wingdings"/>
       </w:rPr>
     </w:lvl>
-    <w:lvl w:ilvl="3">
+    <w:lvl w:ilvl="3" w:tentative="0">
       <w:start w:val="1"/>
       <w:numFmt w:val="bullet"/>
       <w:lvlText w:val=""/>
+      <w:lvlJc w:val="left"/>
       <w:pPr>
         <w:ind w:left="1680" w:hanging="420"/>
       </w:pPr>
@@ -672,10 +1146,11 @@
         <w:rFonts w:ascii="Wingdings" w:hAnsi="Wingdings"/>
       </w:rPr>
     </w:lvl>
-    <w:lvl w:ilvl="4">
+    <w:lvl w:ilvl="4" w:tentative="0">
       <w:start w:val="1"/>
       <w:numFmt w:val="bullet"/>
       <w:lvlText w:val=""/>
+      <w:lvlJc w:val="left"/>
       <w:pPr>
         <w:ind w:left="2100" w:hanging="420"/>
       </w:pPr>
@@ -683,10 +1158,11 @@
         <w:rFonts w:ascii="Wingdings" w:hAnsi="Wingdings"/>
       </w:rPr>
     </w:lvl>
-    <w:lvl w:ilvl="5">
+    <w:lvl w:ilvl="5" w:tentative="0">
       <w:start w:val="1"/>
       <w:numFmt w:val="bullet"/>
       <w:lvlText w:val=""/>
+      <w:lvlJc w:val="left"/>
       <w:pPr>
         <w:ind w:left="2520" w:hanging="420"/>
       </w:pPr>
@@ -694,10 +1170,11 @@
         <w:rFonts w:ascii="Wingdings" w:hAnsi="Wingdings"/>
       </w:rPr>
     </w:lvl>
-    <w:lvl w:ilvl="6">
+    <w:lvl w:ilvl="6" w:tentative="0">
       <w:start w:val="1"/>
       <w:numFmt w:val="bullet"/>
       <w:lvlText w:val=""/>
+      <w:lvlJc w:val="left"/>
       <w:pPr>
         <w:ind w:left="2940" w:hanging="420"/>
       </w:pPr>
@@ -705,10 +1182,11 @@
         <w:rFonts w:ascii="Wingdings" w:hAnsi="Wingdings"/>
       </w:rPr>
     </w:lvl>
-    <w:lvl w:ilvl="7">
+    <w:lvl w:ilvl="7" w:tentative="0">
       <w:start w:val="1"/>
       <w:numFmt w:val="bullet"/>
       <w:lvlText w:val=""/>
+      <w:lvlJc w:val="left"/>
       <w:pPr>
         <w:ind w:left="3360" w:hanging="420"/>
       </w:pPr>
@@ -716,10 +1194,11 @@
         <w:rFonts w:ascii="Wingdings" w:hAnsi="Wingdings"/>
       </w:rPr>
     </w:lvl>
-    <w:lvl w:ilvl="8">
+    <w:lvl w:ilvl="8" w:tentative="0">
       <w:start w:val="1"/>
       <w:numFmt w:val="bullet"/>
       <w:lvlText w:val=""/>
+      <w:lvlJc w:val="left"/>
       <w:pPr>
         <w:ind w:left="3780" w:hanging="420"/>
       </w:pPr>
@@ -729,11 +1208,14 @@
     </w:lvl>
   </w:abstractNum>
   <w:abstractNum w:abstractNumId="2">
-    <w:multiLevelType w:val="hybridMultilevel"/>
-    <w:lvl w:ilvl="0">
+    <w:nsid w:val="D6B66F98"/>
+    <w:multiLevelType w:val="multilevel"/>
+    <w:tmpl w:val="D6B66F98"/>
+    <w:lvl w:ilvl="0" w:tentative="0">
       <w:start w:val="1"/>
       <w:numFmt w:val="bullet"/>
       <w:lvlText w:val=""/>
+      <w:lvlJc w:val="left"/>
       <w:pPr>
         <w:ind w:left="420" w:hanging="420"/>
       </w:pPr>
@@ -741,10 +1223,11 @@
         <w:rFonts w:ascii="Wingdings" w:hAnsi="Wingdings"/>
       </w:rPr>
     </w:lvl>
-    <w:lvl w:ilvl="1">
+    <w:lvl w:ilvl="1" w:tentative="0">
       <w:start w:val="1"/>
       <w:numFmt w:val="bullet"/>
       <w:lvlText w:val=""/>
+      <w:lvlJc w:val="left"/>
       <w:pPr>
         <w:ind w:left="840" w:hanging="420"/>
       </w:pPr>
@@ -752,10 +1235,11 @@
         <w:rFonts w:ascii="Wingdings" w:hAnsi="Wingdings"/>
       </w:rPr>
     </w:lvl>
-    <w:lvl w:ilvl="2">
+    <w:lvl w:ilvl="2" w:tentative="0">
       <w:start w:val="1"/>
       <w:numFmt w:val="bullet"/>
       <w:lvlText w:val=""/>
+      <w:lvlJc w:val="left"/>
       <w:pPr>
         <w:ind w:left="1260" w:hanging="420"/>
       </w:pPr>
@@ -763,10 +1247,11 @@
         <w:rFonts w:ascii="Wingdings" w:hAnsi="Wingdings"/>
       </w:rPr>
     </w:lvl>
-    <w:lvl w:ilvl="3">
+    <w:lvl w:ilvl="3" w:tentative="0">
       <w:start w:val="1"/>
       <w:numFmt w:val="bullet"/>
       <w:lvlText w:val=""/>
+      <w:lvlJc w:val="left"/>
       <w:pPr>
         <w:ind w:left="1680" w:hanging="420"/>
       </w:pPr>
@@ -774,10 +1259,11 @@
         <w:rFonts w:ascii="Wingdings" w:hAnsi="Wingdings"/>
       </w:rPr>
     </w:lvl>
-    <w:lvl w:ilvl="4">
+    <w:lvl w:ilvl="4" w:tentative="0">
       <w:start w:val="1"/>
       <w:numFmt w:val="bullet"/>
       <w:lvlText w:val=""/>
+      <w:lvlJc w:val="left"/>
       <w:pPr>
         <w:ind w:left="2100" w:hanging="420"/>
       </w:pPr>
@@ -785,10 +1271,11 @@
         <w:rFonts w:ascii="Wingdings" w:hAnsi="Wingdings"/>
       </w:rPr>
     </w:lvl>
-    <w:lvl w:ilvl="5">
+    <w:lvl w:ilvl="5" w:tentative="0">
       <w:start w:val="1"/>
       <w:numFmt w:val="bullet"/>
       <w:lvlText w:val=""/>
+      <w:lvlJc w:val="left"/>
       <w:pPr>
         <w:ind w:left="2520" w:hanging="420"/>
       </w:pPr>
@@ -796,10 +1283,11 @@
         <w:rFonts w:ascii="Wingdings" w:hAnsi="Wingdings"/>
       </w:rPr>
     </w:lvl>
-    <w:lvl w:ilvl="6">
+    <w:lvl w:ilvl="6" w:tentative="0">
       <w:start w:val="1"/>
       <w:numFmt w:val="bullet"/>
       <w:lvlText w:val=""/>
+      <w:lvlJc w:val="left"/>
       <w:pPr>
         <w:ind w:left="2940" w:hanging="420"/>
       </w:pPr>
@@ -807,10 +1295,11 @@
         <w:rFonts w:ascii="Wingdings" w:hAnsi="Wingdings"/>
       </w:rPr>
     </w:lvl>
-    <w:lvl w:ilvl="7">
+    <w:lvl w:ilvl="7" w:tentative="0">
       <w:start w:val="1"/>
       <w:numFmt w:val="bullet"/>
       <w:lvlText w:val=""/>
+      <w:lvlJc w:val="left"/>
       <w:pPr>
         <w:ind w:left="3360" w:hanging="420"/>
       </w:pPr>
@@ -818,10 +1307,11 @@
         <w:rFonts w:ascii="Wingdings" w:hAnsi="Wingdings"/>
       </w:rPr>
     </w:lvl>
-    <w:lvl w:ilvl="8">
+    <w:lvl w:ilvl="8" w:tentative="0">
       <w:start w:val="1"/>
       <w:numFmt w:val="bullet"/>
       <w:lvlText w:val=""/>
+      <w:lvlJc w:val="left"/>
       <w:pPr>
         <w:ind w:left="3780" w:hanging="420"/>
       </w:pPr>
@@ -831,11 +1321,14 @@
     </w:lvl>
   </w:abstractNum>
   <w:abstractNum w:abstractNumId="3">
-    <w:multiLevelType w:val="hybridMultilevel"/>
-    <w:lvl w:ilvl="0">
+    <w:nsid w:val="D7DECA68"/>
+    <w:multiLevelType w:val="multilevel"/>
+    <w:tmpl w:val="D7DECA68"/>
+    <w:lvl w:ilvl="0" w:tentative="0">
       <w:start w:val="1"/>
       <w:numFmt w:val="bullet"/>
       <w:lvlText w:val=""/>
+      <w:lvlJc w:val="left"/>
       <w:pPr>
         <w:ind w:left="420" w:hanging="420"/>
       </w:pPr>
@@ -843,10 +1336,11 @@
         <w:rFonts w:ascii="Wingdings" w:hAnsi="Wingdings"/>
       </w:rPr>
     </w:lvl>
-    <w:lvl w:ilvl="1">
+    <w:lvl w:ilvl="1" w:tentative="0">
       <w:start w:val="1"/>
       <w:numFmt w:val="bullet"/>
       <w:lvlText w:val=""/>
+      <w:lvlJc w:val="left"/>
       <w:pPr>
         <w:ind w:left="840" w:hanging="420"/>
       </w:pPr>
@@ -854,10 +1348,11 @@
         <w:rFonts w:ascii="Wingdings" w:hAnsi="Wingdings"/>
       </w:rPr>
     </w:lvl>
-    <w:lvl w:ilvl="2">
+    <w:lvl w:ilvl="2" w:tentative="0">
       <w:start w:val="1"/>
       <w:numFmt w:val="bullet"/>
       <w:lvlText w:val=""/>
+      <w:lvlJc w:val="left"/>
       <w:pPr>
         <w:ind w:left="1260" w:hanging="420"/>
       </w:pPr>
@@ -865,10 +1360,11 @@
         <w:rFonts w:ascii="Wingdings" w:hAnsi="Wingdings"/>
       </w:rPr>
     </w:lvl>
-    <w:lvl w:ilvl="3">
+    <w:lvl w:ilvl="3" w:tentative="0">
       <w:start w:val="1"/>
       <w:numFmt w:val="bullet"/>
       <w:lvlText w:val=""/>
+      <w:lvlJc w:val="left"/>
       <w:pPr>
         <w:ind w:left="1680" w:hanging="420"/>
       </w:pPr>
@@ -876,10 +1372,11 @@
         <w:rFonts w:ascii="Wingdings" w:hAnsi="Wingdings"/>
       </w:rPr>
     </w:lvl>
-    <w:lvl w:ilvl="4">
+    <w:lvl w:ilvl="4" w:tentative="0">
       <w:start w:val="1"/>
       <w:numFmt w:val="bullet"/>
       <w:lvlText w:val=""/>
+      <w:lvlJc w:val="left"/>
       <w:pPr>
         <w:ind w:left="2100" w:hanging="420"/>
       </w:pPr>
@@ -887,10 +1384,11 @@
         <w:rFonts w:ascii="Wingdings" w:hAnsi="Wingdings"/>
       </w:rPr>
     </w:lvl>
-    <w:lvl w:ilvl="5">
+    <w:lvl w:ilvl="5" w:tentative="0">
       <w:start w:val="1"/>
       <w:numFmt w:val="bullet"/>
       <w:lvlText w:val=""/>
+      <w:lvlJc w:val="left"/>
       <w:pPr>
         <w:ind w:left="2520" w:hanging="420"/>
       </w:pPr>
@@ -898,10 +1396,11 @@
         <w:rFonts w:ascii="Wingdings" w:hAnsi="Wingdings"/>
       </w:rPr>
     </w:lvl>
-    <w:lvl w:ilvl="6">
+    <w:lvl w:ilvl="6" w:tentative="0">
       <w:start w:val="1"/>
       <w:numFmt w:val="bullet"/>
       <w:lvlText w:val=""/>
+      <w:lvlJc w:val="left"/>
       <w:pPr>
         <w:ind w:left="2940" w:hanging="420"/>
       </w:pPr>
@@ -909,10 +1408,11 @@
         <w:rFonts w:ascii="Wingdings" w:hAnsi="Wingdings"/>
       </w:rPr>
     </w:lvl>
-    <w:lvl w:ilvl="7">
+    <w:lvl w:ilvl="7" w:tentative="0">
       <w:start w:val="1"/>
       <w:numFmt w:val="bullet"/>
       <w:lvlText w:val=""/>
+      <w:lvlJc w:val="left"/>
       <w:pPr>
         <w:ind w:left="3360" w:hanging="420"/>
       </w:pPr>
@@ -920,10 +1420,11 @@
         <w:rFonts w:ascii="Wingdings" w:hAnsi="Wingdings"/>
       </w:rPr>
     </w:lvl>
-    <w:lvl w:ilvl="8">
+    <w:lvl w:ilvl="8" w:tentative="0">
       <w:start w:val="1"/>
       <w:numFmt w:val="bullet"/>
       <w:lvlText w:val=""/>
+      <w:lvlJc w:val="left"/>
       <w:pPr>
         <w:ind w:left="3780" w:hanging="420"/>
       </w:pPr>
@@ -933,11 +1434,14 @@
     </w:lvl>
   </w:abstractNum>
   <w:abstractNum w:abstractNumId="4">
-    <w:multiLevelType w:val="hybridMultilevel"/>
-    <w:lvl w:ilvl="0">
+    <w:nsid w:val="EF9FB735"/>
+    <w:multiLevelType w:val="multilevel"/>
+    <w:tmpl w:val="EF9FB735"/>
+    <w:lvl w:ilvl="0" w:tentative="0">
       <w:start w:val="1"/>
       <w:numFmt w:val="bullet"/>
       <w:lvlText w:val=""/>
+      <w:lvlJc w:val="left"/>
       <w:pPr>
         <w:ind w:left="420" w:hanging="420"/>
       </w:pPr>
@@ -945,10 +1449,11 @@
         <w:rFonts w:ascii="Wingdings" w:hAnsi="Wingdings"/>
       </w:rPr>
     </w:lvl>
-    <w:lvl w:ilvl="1">
+    <w:lvl w:ilvl="1" w:tentative="0">
       <w:start w:val="1"/>
       <w:numFmt w:val="bullet"/>
       <w:lvlText w:val=""/>
+      <w:lvlJc w:val="left"/>
       <w:pPr>
         <w:ind w:left="840" w:hanging="420"/>
       </w:pPr>
@@ -956,10 +1461,11 @@
         <w:rFonts w:ascii="Wingdings" w:hAnsi="Wingdings"/>
       </w:rPr>
     </w:lvl>
-    <w:lvl w:ilvl="2">
+    <w:lvl w:ilvl="2" w:tentative="0">
       <w:start w:val="1"/>
       <w:numFmt w:val="bullet"/>
       <w:lvlText w:val=""/>
+      <w:lvlJc w:val="left"/>
       <w:pPr>
         <w:ind w:left="1260" w:hanging="420"/>
       </w:pPr>
@@ -967,10 +1473,11 @@
         <w:rFonts w:ascii="Wingdings" w:hAnsi="Wingdings"/>
       </w:rPr>
     </w:lvl>
-    <w:lvl w:ilvl="3">
+    <w:lvl w:ilvl="3" w:tentative="0">
       <w:start w:val="1"/>
       <w:numFmt w:val="bullet"/>
       <w:lvlText w:val=""/>
+      <w:lvlJc w:val="left"/>
       <w:pPr>
         <w:ind w:left="1680" w:hanging="420"/>
       </w:pPr>
@@ -978,10 +1485,11 @@
         <w:rFonts w:ascii="Wingdings" w:hAnsi="Wingdings"/>
       </w:rPr>
     </w:lvl>
-    <w:lvl w:ilvl="4">
+    <w:lvl w:ilvl="4" w:tentative="0">
       <w:start w:val="1"/>
       <w:numFmt w:val="bullet"/>
       <w:lvlText w:val=""/>
+      <w:lvlJc w:val="left"/>
       <w:pPr>
         <w:ind w:left="2100" w:hanging="420"/>
       </w:pPr>
@@ -989,10 +1497,11 @@
         <w:rFonts w:ascii="Wingdings" w:hAnsi="Wingdings"/>
       </w:rPr>
     </w:lvl>
-    <w:lvl w:ilvl="5">
+    <w:lvl w:ilvl="5" w:tentative="0">
       <w:start w:val="1"/>
       <w:numFmt w:val="bullet"/>
       <w:lvlText w:val=""/>
+      <w:lvlJc w:val="left"/>
       <w:pPr>
         <w:ind w:left="2520" w:hanging="420"/>
       </w:pPr>
@@ -1000,10 +1509,11 @@
         <w:rFonts w:ascii="Wingdings" w:hAnsi="Wingdings"/>
       </w:rPr>
     </w:lvl>
-    <w:lvl w:ilvl="6">
+    <w:lvl w:ilvl="6" w:tentative="0">
       <w:start w:val="1"/>
       <w:numFmt w:val="bullet"/>
       <w:lvlText w:val=""/>
+      <w:lvlJc w:val="left"/>
       <w:pPr>
         <w:ind w:left="2940" w:hanging="420"/>
       </w:pPr>
@@ -1011,10 +1521,11 @@
         <w:rFonts w:ascii="Wingdings" w:hAnsi="Wingdings"/>
       </w:rPr>
     </w:lvl>
-    <w:lvl w:ilvl="7">
+    <w:lvl w:ilvl="7" w:tentative="0">
       <w:start w:val="1"/>
       <w:numFmt w:val="bullet"/>
       <w:lvlText w:val=""/>
+      <w:lvlJc w:val="left"/>
       <w:pPr>
         <w:ind w:left="3360" w:hanging="420"/>
       </w:pPr>
@@ -1022,10 +1533,11 @@
         <w:rFonts w:ascii="Wingdings" w:hAnsi="Wingdings"/>
       </w:rPr>
     </w:lvl>
-    <w:lvl w:ilvl="8">
+    <w:lvl w:ilvl="8" w:tentative="0">
       <w:start w:val="1"/>
       <w:numFmt w:val="bullet"/>
       <w:lvlText w:val=""/>
+      <w:lvlJc w:val="left"/>
       <w:pPr>
         <w:ind w:left="3780" w:hanging="420"/>
       </w:pPr>
@@ -1035,11 +1547,14 @@
     </w:lvl>
   </w:abstractNum>
   <w:abstractNum w:abstractNumId="5">
-    <w:multiLevelType w:val="hybridMultilevel"/>
-    <w:lvl w:ilvl="0">
+    <w:nsid w:val="F0DB9AFE"/>
+    <w:multiLevelType w:val="multilevel"/>
+    <w:tmpl w:val="F0DB9AFE"/>
+    <w:lvl w:ilvl="0" w:tentative="0">
       <w:start w:val="1"/>
       <w:numFmt w:val="bullet"/>
       <w:lvlText w:val=""/>
+      <w:lvlJc w:val="left"/>
       <w:pPr>
         <w:ind w:left="420" w:hanging="420"/>
       </w:pPr>
@@ -1047,10 +1562,11 @@
         <w:rFonts w:ascii="Wingdings" w:hAnsi="Wingdings"/>
       </w:rPr>
     </w:lvl>
-    <w:lvl w:ilvl="1">
+    <w:lvl w:ilvl="1" w:tentative="0">
       <w:start w:val="1"/>
       <w:numFmt w:val="bullet"/>
       <w:lvlText w:val=""/>
+      <w:lvlJc w:val="left"/>
       <w:pPr>
         <w:ind w:left="840" w:hanging="420"/>
       </w:pPr>
@@ -1058,10 +1574,11 @@
         <w:rFonts w:ascii="Wingdings" w:hAnsi="Wingdings"/>
       </w:rPr>
     </w:lvl>
-    <w:lvl w:ilvl="2">
+    <w:lvl w:ilvl="2" w:tentative="0">
       <w:start w:val="1"/>
       <w:numFmt w:val="bullet"/>
       <w:lvlText w:val=""/>
+      <w:lvlJc w:val="left"/>
       <w:pPr>
         <w:ind w:left="1260" w:hanging="420"/>
       </w:pPr>
@@ -1069,10 +1586,11 @@
         <w:rFonts w:ascii="Wingdings" w:hAnsi="Wingdings"/>
       </w:rPr>
     </w:lvl>
-    <w:lvl w:ilvl="3">
+    <w:lvl w:ilvl="3" w:tentative="0">
       <w:start w:val="1"/>
       <w:numFmt w:val="bullet"/>
       <w:lvlText w:val=""/>
+      <w:lvlJc w:val="left"/>
       <w:pPr>
         <w:ind w:left="1680" w:hanging="420"/>
       </w:pPr>
@@ -1080,10 +1598,11 @@
         <w:rFonts w:ascii="Wingdings" w:hAnsi="Wingdings"/>
       </w:rPr>
     </w:lvl>
-    <w:lvl w:ilvl="4">
+    <w:lvl w:ilvl="4" w:tentative="0">
       <w:start w:val="1"/>
       <w:numFmt w:val="bullet"/>
       <w:lvlText w:val=""/>
+      <w:lvlJc w:val="left"/>
       <w:pPr>
         <w:ind w:left="2100" w:hanging="420"/>
       </w:pPr>
@@ -1091,10 +1610,11 @@
         <w:rFonts w:ascii="Wingdings" w:hAnsi="Wingdings"/>
       </w:rPr>
     </w:lvl>
-    <w:lvl w:ilvl="5">
+    <w:lvl w:ilvl="5" w:tentative="0">
       <w:start w:val="1"/>
       <w:numFmt w:val="bullet"/>
       <w:lvlText w:val=""/>
+      <w:lvlJc w:val="left"/>
       <w:pPr>
         <w:ind w:left="2520" w:hanging="420"/>
       </w:pPr>
@@ -1102,10 +1622,11 @@
         <w:rFonts w:ascii="Wingdings" w:hAnsi="Wingdings"/>
       </w:rPr>
     </w:lvl>
-    <w:lvl w:ilvl="6">
+    <w:lvl w:ilvl="6" w:tentative="0">
       <w:start w:val="1"/>
       <w:numFmt w:val="bullet"/>
       <w:lvlText w:val=""/>
+      <w:lvlJc w:val="left"/>
       <w:pPr>
         <w:ind w:left="2940" w:hanging="420"/>
       </w:pPr>
@@ -1113,10 +1634,11 @@
         <w:rFonts w:ascii="Wingdings" w:hAnsi="Wingdings"/>
       </w:rPr>
     </w:lvl>
-    <w:lvl w:ilvl="7">
+    <w:lvl w:ilvl="7" w:tentative="0">
       <w:start w:val="1"/>
       <w:numFmt w:val="bullet"/>
       <w:lvlText w:val=""/>
+      <w:lvlJc w:val="left"/>
       <w:pPr>
         <w:ind w:left="3360" w:hanging="420"/>
       </w:pPr>
@@ -1124,10 +1646,11 @@
         <w:rFonts w:ascii="Wingdings" w:hAnsi="Wingdings"/>
       </w:rPr>
     </w:lvl>
-    <w:lvl w:ilvl="8">
+    <w:lvl w:ilvl="8" w:tentative="0">
       <w:start w:val="1"/>
       <w:numFmt w:val="bullet"/>
       <w:lvlText w:val=""/>
+      <w:lvlJc w:val="left"/>
       <w:pPr>
         <w:ind w:left="3780" w:hanging="420"/>
       </w:pPr>
@@ -1137,11 +1660,14 @@
     </w:lvl>
   </w:abstractNum>
   <w:abstractNum w:abstractNumId="6">
-    <w:multiLevelType w:val="hybridMultilevel"/>
-    <w:lvl w:ilvl="0">
+    <w:nsid w:val="FE7FBA45"/>
+    <w:multiLevelType w:val="multilevel"/>
+    <w:tmpl w:val="FE7FBA45"/>
+    <w:lvl w:ilvl="0" w:tentative="0">
       <w:start w:val="1"/>
       <w:numFmt w:val="bullet"/>
       <w:lvlText w:val=""/>
+      <w:lvlJc w:val="left"/>
       <w:pPr>
         <w:ind w:left="420" w:hanging="420"/>
       </w:pPr>
@@ -1149,10 +1675,11 @@
         <w:rFonts w:ascii="Wingdings" w:hAnsi="Wingdings"/>
       </w:rPr>
     </w:lvl>
-    <w:lvl w:ilvl="1">
+    <w:lvl w:ilvl="1" w:tentative="0">
       <w:start w:val="1"/>
       <w:numFmt w:val="bullet"/>
       <w:lvlText w:val=""/>
+      <w:lvlJc w:val="left"/>
       <w:pPr>
         <w:ind w:left="840" w:hanging="420"/>
       </w:pPr>
@@ -1160,10 +1687,11 @@
         <w:rFonts w:ascii="Wingdings" w:hAnsi="Wingdings"/>
       </w:rPr>
     </w:lvl>
-    <w:lvl w:ilvl="2">
+    <w:lvl w:ilvl="2" w:tentative="0">
       <w:start w:val="1"/>
       <w:numFmt w:val="bullet"/>
       <w:lvlText w:val=""/>
+      <w:lvlJc w:val="left"/>
       <w:pPr>
         <w:ind w:left="1260" w:hanging="420"/>
       </w:pPr>
@@ -1171,10 +1699,11 @@
         <w:rFonts w:ascii="Wingdings" w:hAnsi="Wingdings"/>
       </w:rPr>
     </w:lvl>
-    <w:lvl w:ilvl="3">
+    <w:lvl w:ilvl="3" w:tentative="0">
       <w:start w:val="1"/>
       <w:numFmt w:val="bullet"/>
       <w:lvlText w:val=""/>
+      <w:lvlJc w:val="left"/>
       <w:pPr>
         <w:ind w:left="1680" w:hanging="420"/>
       </w:pPr>
@@ -1182,10 +1711,11 @@
         <w:rFonts w:ascii="Wingdings" w:hAnsi="Wingdings"/>
       </w:rPr>
     </w:lvl>
-    <w:lvl w:ilvl="4">
+    <w:lvl w:ilvl="4" w:tentative="0">
       <w:start w:val="1"/>
       <w:numFmt w:val="bullet"/>
       <w:lvlText w:val=""/>
+      <w:lvlJc w:val="left"/>
       <w:pPr>
         <w:ind w:left="2100" w:hanging="420"/>
       </w:pPr>
@@ -1193,10 +1723,11 @@
         <w:rFonts w:ascii="Wingdings" w:hAnsi="Wingdings"/>
       </w:rPr>
     </w:lvl>
-    <w:lvl w:ilvl="5">
+    <w:lvl w:ilvl="5" w:tentative="0">
       <w:start w:val="1"/>
       <w:numFmt w:val="bullet"/>
       <w:lvlText w:val=""/>
+      <w:lvlJc w:val="left"/>
       <w:pPr>
         <w:ind w:left="2520" w:hanging="420"/>
       </w:pPr>
@@ -1204,10 +1735,11 @@
         <w:rFonts w:ascii="Wingdings" w:hAnsi="Wingdings"/>
       </w:rPr>
     </w:lvl>
-    <w:lvl w:ilvl="6">
+    <w:lvl w:ilvl="6" w:tentative="0">
       <w:start w:val="1"/>
       <w:numFmt w:val="bullet"/>
       <w:lvlText w:val=""/>
+      <w:lvlJc w:val="left"/>
       <w:pPr>
         <w:ind w:left="2940" w:hanging="420"/>
       </w:pPr>
@@ -1215,10 +1747,11 @@
         <w:rFonts w:ascii="Wingdings" w:hAnsi="Wingdings"/>
       </w:rPr>
     </w:lvl>
-    <w:lvl w:ilvl="7">
+    <w:lvl w:ilvl="7" w:tentative="0">
       <w:start w:val="1"/>
       <w:numFmt w:val="bullet"/>
       <w:lvlText w:val=""/>
+      <w:lvlJc w:val="left"/>
       <w:pPr>
         <w:ind w:left="3360" w:hanging="420"/>
       </w:pPr>
@@ -1226,10 +1759,11 @@
         <w:rFonts w:ascii="Wingdings" w:hAnsi="Wingdings"/>
       </w:rPr>
     </w:lvl>
-    <w:lvl w:ilvl="8">
+    <w:lvl w:ilvl="8" w:tentative="0">
       <w:start w:val="1"/>
       <w:numFmt w:val="bullet"/>
       <w:lvlText w:val=""/>
+      <w:lvlJc w:val="left"/>
       <w:pPr>
         <w:ind w:left="3780" w:hanging="420"/>
       </w:pPr>
@@ -1239,11 +1773,14 @@
     </w:lvl>
   </w:abstractNum>
   <w:abstractNum w:abstractNumId="7">
-    <w:multiLevelType w:val="hybridMultilevel"/>
-    <w:lvl w:ilvl="0">
+    <w:nsid w:val="FFDAD66C"/>
+    <w:multiLevelType w:val="multilevel"/>
+    <w:tmpl w:val="FFDAD66C"/>
+    <w:lvl w:ilvl="0" w:tentative="0">
       <w:start w:val="1"/>
       <w:numFmt w:val="bullet"/>
       <w:lvlText w:val=""/>
+      <w:lvlJc w:val="left"/>
       <w:pPr>
         <w:ind w:left="420" w:hanging="420"/>
       </w:pPr>
@@ -1251,10 +1788,11 @@
         <w:rFonts w:ascii="Wingdings" w:hAnsi="Wingdings"/>
       </w:rPr>
     </w:lvl>
-    <w:lvl w:ilvl="1">
+    <w:lvl w:ilvl="1" w:tentative="0">
       <w:start w:val="1"/>
       <w:numFmt w:val="bullet"/>
       <w:lvlText w:val=""/>
+      <w:lvlJc w:val="left"/>
       <w:pPr>
         <w:ind w:left="840" w:hanging="420"/>
       </w:pPr>
@@ -1262,10 +1800,11 @@
         <w:rFonts w:ascii="Wingdings" w:hAnsi="Wingdings"/>
       </w:rPr>
     </w:lvl>
-    <w:lvl w:ilvl="2">
+    <w:lvl w:ilvl="2" w:tentative="0">
       <w:start w:val="1"/>
       <w:numFmt w:val="bullet"/>
       <w:lvlText w:val=""/>
+      <w:lvlJc w:val="left"/>
       <w:pPr>
         <w:ind w:left="1260" w:hanging="420"/>
       </w:pPr>
@@ -1273,10 +1812,11 @@
         <w:rFonts w:ascii="Wingdings" w:hAnsi="Wingdings"/>
       </w:rPr>
     </w:lvl>
-    <w:lvl w:ilvl="3">
+    <w:lvl w:ilvl="3" w:tentative="0">
       <w:start w:val="1"/>
       <w:numFmt w:val="bullet"/>
       <w:lvlText w:val=""/>
+      <w:lvlJc w:val="left"/>
       <w:pPr>
         <w:ind w:left="1680" w:hanging="420"/>
       </w:pPr>
@@ -1284,10 +1824,11 @@
         <w:rFonts w:ascii="Wingdings" w:hAnsi="Wingdings"/>
       </w:rPr>
     </w:lvl>
-    <w:lvl w:ilvl="4">
+    <w:lvl w:ilvl="4" w:tentative="0">
       <w:start w:val="1"/>
       <w:numFmt w:val="bullet"/>
       <w:lvlText w:val=""/>
+      <w:lvlJc w:val="left"/>
       <w:pPr>
         <w:ind w:left="2100" w:hanging="420"/>
       </w:pPr>
@@ -1295,10 +1836,11 @@
         <w:rFonts w:ascii="Wingdings" w:hAnsi="Wingdings"/>
       </w:rPr>
     </w:lvl>
-    <w:lvl w:ilvl="5">
+    <w:lvl w:ilvl="5" w:tentative="0">
       <w:start w:val="1"/>
       <w:numFmt w:val="bullet"/>
       <w:lvlText w:val=""/>
+      <w:lvlJc w:val="left"/>
       <w:pPr>
         <w:ind w:left="2520" w:hanging="420"/>
       </w:pPr>
@@ -1306,10 +1848,11 @@
         <w:rFonts w:ascii="Wingdings" w:hAnsi="Wingdings"/>
       </w:rPr>
     </w:lvl>
-    <w:lvl w:ilvl="6">
+    <w:lvl w:ilvl="6" w:tentative="0">
       <w:start w:val="1"/>
       <w:numFmt w:val="bullet"/>
       <w:lvlText w:val=""/>
+      <w:lvlJc w:val="left"/>
       <w:pPr>
         <w:ind w:left="2940" w:hanging="420"/>
       </w:pPr>
@@ -1317,10 +1860,11 @@
         <w:rFonts w:ascii="Wingdings" w:hAnsi="Wingdings"/>
       </w:rPr>
     </w:lvl>
-    <w:lvl w:ilvl="7">
+    <w:lvl w:ilvl="7" w:tentative="0">
       <w:start w:val="1"/>
       <w:numFmt w:val="bullet"/>
       <w:lvlText w:val=""/>
+      <w:lvlJc w:val="left"/>
       <w:pPr>
         <w:ind w:left="3360" w:hanging="420"/>
       </w:pPr>
@@ -1328,10 +1872,11 @@
         <w:rFonts w:ascii="Wingdings" w:hAnsi="Wingdings"/>
       </w:rPr>
     </w:lvl>
-    <w:lvl w:ilvl="8">
+    <w:lvl w:ilvl="8" w:tentative="0">
       <w:start w:val="1"/>
       <w:numFmt w:val="bullet"/>
       <w:lvlText w:val=""/>
+      <w:lvlJc w:val="left"/>
       <w:pPr>
         <w:ind w:left="3780" w:hanging="420"/>
       </w:pPr>
@@ -1341,140 +1886,729 @@
     </w:lvl>
   </w:abstractNum>
   <w:num w:numId="1">
-    <w:abstractNumId w:val="0"/>
+    <w:abstractNumId w:val="3"/>
   </w:num>
   <w:num w:numId="2">
     <w:abstractNumId w:val="1"/>
   </w:num>
   <w:num w:numId="3">
-    <w:abstractNumId w:val="2"/>
+    <w:abstractNumId w:val="5"/>
   </w:num>
   <w:num w:numId="4">
-    <w:abstractNumId w:val="3"/>
+    <w:abstractNumId w:val="0"/>
   </w:num>
   <w:num w:numId="5">
+    <w:abstractNumId w:val="6"/>
+  </w:num>
+  <w:num w:numId="6">
     <w:abstractNumId w:val="4"/>
   </w:num>
-  <w:num w:numId="6">
-    <w:abstractNumId w:val="5"/>
-  </w:num>
   <w:num w:numId="7">
-    <w:abstractNumId w:val="6"/>
+    <w:abstractNumId w:val="7"/>
   </w:num>
   <w:num w:numId="8">
-    <w:abstractNumId w:val="7"/>
+    <w:abstractNumId w:val="2"/>
   </w:num>
 </w:numbering>
 </file>
 
 <file path=word/styles.xml><?xml version="1.0" encoding="utf-8"?>
-<w:styles xmlns:w="http://schemas.openxmlformats.org/wordprocessingml/2006/main">
+<w:styles xmlns:mc="http://schemas.openxmlformats.org/markup-compatibility/2006" xmlns:o="urn:schemas-microsoft-com:office:office" xmlns:r="http://schemas.openxmlformats.org/officeDocument/2006/relationships" xmlns:m="http://schemas.openxmlformats.org/officeDocument/2006/math" xmlns:v="urn:schemas-microsoft-com:vml" xmlns:w="http://schemas.openxmlformats.org/wordprocessingml/2006/main" xmlns:w14="http://schemas.microsoft.com/office/word/2010/wordml" xmlns:w10="urn:schemas-microsoft-com:office:word" xmlns:sl="http://schemas.openxmlformats.org/schemaLibrary/2006/main" mc:Ignorable="w14">
   <w:docDefaults>
     <w:rPrDefault>
       <w:rPr>
-        <w:rFonts w:eastAsia="微软雅黑" w:hAnsi="微软雅黑" w:ascii="微软雅黑" w:cs="微软雅黑"/>
+        <w:rFonts w:ascii="微软雅黑" w:hAnsi="微软雅黑" w:eastAsia="微软雅黑" w:cs="微软雅黑"/>
       </w:rPr>
     </w:rPrDefault>
-    <w:pPrDefault>
-      <w:pPr/>
-    </w:pPrDefault>
   </w:docDefaults>
-  <w:style w:styleId="shimo normal">
+  <w:latentStyles w:count="260" w:defQFormat="0" w:defUnhideWhenUsed="1" w:defSemiHidden="1" w:defUIPriority="99" w:defLockedState="0">
+    <w:lsdException w:qFormat="1" w:unhideWhenUsed="0" w:uiPriority="0" w:semiHidden="0" w:name="Normal"/>
+    <w:lsdException w:qFormat="1" w:unhideWhenUsed="0" w:uiPriority="0" w:semiHidden="0" w:name="heading 1"/>
+    <w:lsdException w:qFormat="1" w:uiPriority="0" w:name="heading 2"/>
+    <w:lsdException w:qFormat="1" w:uiPriority="0" w:name="heading 3"/>
+    <w:lsdException w:qFormat="1" w:uiPriority="0" w:name="heading 4"/>
+    <w:lsdException w:qFormat="1" w:uiPriority="0" w:name="heading 5"/>
+    <w:lsdException w:qFormat="1" w:uiPriority="0" w:name="heading 6"/>
+    <w:lsdException w:qFormat="1" w:uiPriority="0" w:name="heading 7"/>
+    <w:lsdException w:qFormat="1" w:uiPriority="0" w:name="heading 8"/>
+    <w:lsdException w:qFormat="1" w:uiPriority="0" w:name="heading 9"/>
+    <w:lsdException w:unhideWhenUsed="0" w:uiPriority="0" w:semiHidden="0" w:name="index 1"/>
+    <w:lsdException w:unhideWhenUsed="0" w:uiPriority="0" w:semiHidden="0" w:name="index 2"/>
+    <w:lsdException w:unhideWhenUsed="0" w:uiPriority="0" w:semiHidden="0" w:name="index 3"/>
+    <w:lsdException w:unhideWhenUsed="0" w:uiPriority="0" w:semiHidden="0" w:name="index 4"/>
+    <w:lsdException w:unhideWhenUsed="0" w:uiPriority="0" w:semiHidden="0" w:name="index 5"/>
+    <w:lsdException w:unhideWhenUsed="0" w:uiPriority="0" w:semiHidden="0" w:name="index 6"/>
+    <w:lsdException w:unhideWhenUsed="0" w:uiPriority="0" w:semiHidden="0" w:name="index 7"/>
+    <w:lsdException w:unhideWhenUsed="0" w:uiPriority="0" w:semiHidden="0" w:name="index 8"/>
+    <w:lsdException w:unhideWhenUsed="0" w:uiPriority="0" w:semiHidden="0" w:name="index 9"/>
+    <w:lsdException w:unhideWhenUsed="0" w:uiPriority="0" w:semiHidden="0" w:name="toc 1"/>
+    <w:lsdException w:unhideWhenUsed="0" w:uiPriority="0" w:semiHidden="0" w:name="toc 2"/>
+    <w:lsdException w:unhideWhenUsed="0" w:uiPriority="0" w:semiHidden="0" w:name="toc 3"/>
+    <w:lsdException w:unhideWhenUsed="0" w:uiPriority="0" w:semiHidden="0" w:name="toc 4"/>
+    <w:lsdException w:unhideWhenUsed="0" w:uiPriority="0" w:semiHidden="0" w:name="toc 5"/>
+    <w:lsdException w:unhideWhenUsed="0" w:uiPriority="0" w:semiHidden="0" w:name="toc 6"/>
+    <w:lsdException w:unhideWhenUsed="0" w:uiPriority="0" w:semiHidden="0" w:name="toc 7"/>
+    <w:lsdException w:unhideWhenUsed="0" w:uiPriority="0" w:semiHidden="0" w:name="toc 8"/>
+    <w:lsdException w:unhideWhenUsed="0" w:uiPriority="0" w:semiHidden="0" w:name="toc 9"/>
+    <w:lsdException w:unhideWhenUsed="0" w:uiPriority="0" w:semiHidden="0" w:name="Normal Indent"/>
+    <w:lsdException w:unhideWhenUsed="0" w:uiPriority="0" w:semiHidden="0" w:name="footnote text"/>
+    <w:lsdException w:unhideWhenUsed="0" w:uiPriority="0" w:semiHidden="0" w:name="annotation text"/>
+    <w:lsdException w:unhideWhenUsed="0" w:uiPriority="0" w:semiHidden="0" w:name="header"/>
+    <w:lsdException w:unhideWhenUsed="0" w:uiPriority="0" w:semiHidden="0" w:name="footer"/>
+    <w:lsdException w:unhideWhenUsed="0" w:uiPriority="0" w:semiHidden="0" w:name="index heading"/>
+    <w:lsdException w:qFormat="1" w:uiPriority="0" w:name="caption"/>
+    <w:lsdException w:unhideWhenUsed="0" w:uiPriority="0" w:semiHidden="0" w:name="table of figures"/>
+    <w:lsdException w:unhideWhenUsed="0" w:uiPriority="0" w:semiHidden="0" w:name="envelope address"/>
+    <w:lsdException w:unhideWhenUsed="0" w:uiPriority="0" w:semiHidden="0" w:name="envelope return"/>
+    <w:lsdException w:unhideWhenUsed="0" w:uiPriority="0" w:semiHidden="0" w:name="footnote reference"/>
+    <w:lsdException w:unhideWhenUsed="0" w:uiPriority="0" w:semiHidden="0" w:name="annotation reference"/>
+    <w:lsdException w:unhideWhenUsed="0" w:uiPriority="0" w:semiHidden="0" w:name="line number"/>
+    <w:lsdException w:unhideWhenUsed="0" w:uiPriority="0" w:semiHidden="0" w:name="page number"/>
+    <w:lsdException w:unhideWhenUsed="0" w:uiPriority="0" w:semiHidden="0" w:name="endnote reference"/>
+    <w:lsdException w:unhideWhenUsed="0" w:uiPriority="0" w:semiHidden="0" w:name="endnote text"/>
+    <w:lsdException w:unhideWhenUsed="0" w:uiPriority="0" w:semiHidden="0" w:name="table of authorities"/>
+    <w:lsdException w:unhideWhenUsed="0" w:uiPriority="0" w:semiHidden="0" w:name="macro"/>
+    <w:lsdException w:unhideWhenUsed="0" w:uiPriority="0" w:semiHidden="0" w:name="toa heading"/>
+    <w:lsdException w:unhideWhenUsed="0" w:uiPriority="0" w:semiHidden="0" w:name="List"/>
+    <w:lsdException w:unhideWhenUsed="0" w:uiPriority="0" w:semiHidden="0" w:name="List Bullet"/>
+    <w:lsdException w:unhideWhenUsed="0" w:uiPriority="0" w:semiHidden="0" w:name="List Number"/>
+    <w:lsdException w:unhideWhenUsed="0" w:uiPriority="0" w:semiHidden="0" w:name="List 2"/>
+    <w:lsdException w:unhideWhenUsed="0" w:uiPriority="0" w:semiHidden="0" w:name="List 3"/>
+    <w:lsdException w:unhideWhenUsed="0" w:uiPriority="0" w:semiHidden="0" w:name="List 4"/>
+    <w:lsdException w:unhideWhenUsed="0" w:uiPriority="0" w:semiHidden="0" w:name="List 5"/>
+    <w:lsdException w:unhideWhenUsed="0" w:uiPriority="0" w:semiHidden="0" w:name="List Bullet 2"/>
+    <w:lsdException w:unhideWhenUsed="0" w:uiPriority="0" w:semiHidden="0" w:name="List Bullet 3"/>
+    <w:lsdException w:unhideWhenUsed="0" w:uiPriority="0" w:semiHidden="0" w:name="List Bullet 4"/>
+    <w:lsdException w:unhideWhenUsed="0" w:uiPriority="0" w:semiHidden="0" w:name="List Bullet 5"/>
+    <w:lsdException w:unhideWhenUsed="0" w:uiPriority="0" w:semiHidden="0" w:name="List Number 2"/>
+    <w:lsdException w:unhideWhenUsed="0" w:uiPriority="0" w:semiHidden="0" w:name="List Number 3"/>
+    <w:lsdException w:unhideWhenUsed="0" w:uiPriority="0" w:semiHidden="0" w:name="List Number 4"/>
+    <w:lsdException w:unhideWhenUsed="0" w:uiPriority="0" w:semiHidden="0" w:name="List Number 5"/>
+    <w:lsdException w:qFormat="1" w:unhideWhenUsed="0" w:uiPriority="0" w:semiHidden="0" w:name="Title"/>
+    <w:lsdException w:unhideWhenUsed="0" w:uiPriority="0" w:semiHidden="0" w:name="Closing"/>
+    <w:lsdException w:unhideWhenUsed="0" w:uiPriority="0" w:semiHidden="0" w:name="Signature"/>
+    <w:lsdException w:qFormat="1" w:unhideWhenUsed="0" w:uiPriority="0" w:name="Default Paragraph Font"/>
+    <w:lsdException w:unhideWhenUsed="0" w:uiPriority="0" w:semiHidden="0" w:name="Body Text"/>
+    <w:lsdException w:unhideWhenUsed="0" w:uiPriority="0" w:semiHidden="0" w:name="Body Text Indent"/>
+    <w:lsdException w:unhideWhenUsed="0" w:uiPriority="0" w:semiHidden="0" w:name="List Continue"/>
+    <w:lsdException w:unhideWhenUsed="0" w:uiPriority="0" w:semiHidden="0" w:name="List Continue 2"/>
+    <w:lsdException w:unhideWhenUsed="0" w:uiPriority="0" w:semiHidden="0" w:name="List Continue 3"/>
+    <w:lsdException w:unhideWhenUsed="0" w:uiPriority="0" w:semiHidden="0" w:name="List Continue 4"/>
+    <w:lsdException w:unhideWhenUsed="0" w:uiPriority="0" w:semiHidden="0" w:name="List Continue 5"/>
+    <w:lsdException w:unhideWhenUsed="0" w:uiPriority="0" w:semiHidden="0" w:name="Message Header"/>
+    <w:lsdException w:qFormat="1" w:unhideWhenUsed="0" w:uiPriority="0" w:semiHidden="0" w:name="Subtitle"/>
+    <w:lsdException w:unhideWhenUsed="0" w:uiPriority="0" w:semiHidden="0" w:name="Salutation"/>
+    <w:lsdException w:unhideWhenUsed="0" w:uiPriority="0" w:semiHidden="0" w:name="Date"/>
+    <w:lsdException w:unhideWhenUsed="0" w:uiPriority="0" w:semiHidden="0" w:name="Body Text First Indent"/>
+    <w:lsdException w:unhideWhenUsed="0" w:uiPriority="0" w:semiHidden="0" w:name="Body Text First Indent 2"/>
+    <w:lsdException w:unhideWhenUsed="0" w:uiPriority="0" w:semiHidden="0" w:name="Note Heading"/>
+    <w:lsdException w:unhideWhenUsed="0" w:uiPriority="0" w:semiHidden="0" w:name="Body Text 2"/>
+    <w:lsdException w:unhideWhenUsed="0" w:uiPriority="0" w:semiHidden="0" w:name="Body Text 3"/>
+    <w:lsdException w:unhideWhenUsed="0" w:uiPriority="0" w:semiHidden="0" w:name="Body Text Indent 2"/>
+    <w:lsdException w:unhideWhenUsed="0" w:uiPriority="0" w:semiHidden="0" w:name="Body Text Indent 3"/>
+    <w:lsdException w:unhideWhenUsed="0" w:uiPriority="0" w:semiHidden="0" w:name="Block Text"/>
+    <w:lsdException w:unhideWhenUsed="0" w:uiPriority="0" w:semiHidden="0" w:name="Hyperlink"/>
+    <w:lsdException w:unhideWhenUsed="0" w:uiPriority="0" w:semiHidden="0" w:name="FollowedHyperlink"/>
+    <w:lsdException w:qFormat="1" w:unhideWhenUsed="0" w:uiPriority="0" w:semiHidden="0" w:name="Strong"/>
+    <w:lsdException w:qFormat="1" w:unhideWhenUsed="0" w:uiPriority="0" w:semiHidden="0" w:name="Emphasis"/>
+    <w:lsdException w:unhideWhenUsed="0" w:uiPriority="0" w:semiHidden="0" w:name="Document Map"/>
+    <w:lsdException w:unhideWhenUsed="0" w:uiPriority="0" w:semiHidden="0" w:name="Plain Text"/>
+    <w:lsdException w:unhideWhenUsed="0" w:uiPriority="0" w:semiHidden="0" w:name="E-mail Signature"/>
+    <w:lsdException w:unhideWhenUsed="0" w:uiPriority="0" w:semiHidden="0" w:name="Normal (Web)"/>
+    <w:lsdException w:unhideWhenUsed="0" w:uiPriority="0" w:semiHidden="0" w:name="HTML Acronym"/>
+    <w:lsdException w:unhideWhenUsed="0" w:uiPriority="0" w:semiHidden="0" w:name="HTML Address"/>
+    <w:lsdException w:unhideWhenUsed="0" w:uiPriority="0" w:semiHidden="0" w:name="HTML Cite"/>
+    <w:lsdException w:unhideWhenUsed="0" w:uiPriority="0" w:semiHidden="0" w:name="HTML Code"/>
+    <w:lsdException w:unhideWhenUsed="0" w:uiPriority="0" w:semiHidden="0" w:name="HTML Definition"/>
+    <w:lsdException w:unhideWhenUsed="0" w:uiPriority="0" w:semiHidden="0" w:name="HTML Keyboard"/>
+    <w:lsdException w:unhideWhenUsed="0" w:uiPriority="0" w:semiHidden="0" w:name="HTML Preformatted"/>
+    <w:lsdException w:unhideWhenUsed="0" w:uiPriority="0" w:semiHidden="0" w:name="HTML Sample"/>
+    <w:lsdException w:unhideWhenUsed="0" w:uiPriority="0" w:semiHidden="0" w:name="HTML Typewriter"/>
+    <w:lsdException w:unhideWhenUsed="0" w:uiPriority="0" w:semiHidden="0" w:name="HTML Variable"/>
+    <w:lsdException w:unhideWhenUsed="0" w:uiPriority="0" w:name="Normal Table"/>
+    <w:lsdException w:unhideWhenUsed="0" w:uiPriority="0" w:semiHidden="0" w:name="annotation subject"/>
+    <w:lsdException w:unhideWhenUsed="0" w:uiPriority="0" w:semiHidden="0" w:name="Table Simple 1"/>
+    <w:lsdException w:unhideWhenUsed="0" w:uiPriority="0" w:semiHidden="0" w:name="Table Simple 2"/>
+    <w:lsdException w:unhideWhenUsed="0" w:uiPriority="0" w:semiHidden="0" w:name="Table Simple 3"/>
+    <w:lsdException w:unhideWhenUsed="0" w:uiPriority="0" w:semiHidden="0" w:name="Table Classic 1"/>
+    <w:lsdException w:unhideWhenUsed="0" w:uiPriority="0" w:semiHidden="0" w:name="Table Classic 2"/>
+    <w:lsdException w:unhideWhenUsed="0" w:uiPriority="0" w:semiHidden="0" w:name="Table Classic 3"/>
+    <w:lsdException w:unhideWhenUsed="0" w:uiPriority="0" w:semiHidden="0" w:name="Table Classic 4"/>
+    <w:lsdException w:unhideWhenUsed="0" w:uiPriority="0" w:semiHidden="0" w:name="Table Colorful 1"/>
+    <w:lsdException w:unhideWhenUsed="0" w:uiPriority="0" w:semiHidden="0" w:name="Table Colorful 2"/>
+    <w:lsdException w:unhideWhenUsed="0" w:uiPriority="0" w:semiHidden="0" w:name="Table Colorful 3"/>
+    <w:lsdException w:unhideWhenUsed="0" w:uiPriority="0" w:semiHidden="0" w:name="Table Columns 1"/>
+    <w:lsdException w:unhideWhenUsed="0" w:uiPriority="0" w:semiHidden="0" w:name="Table Columns 2"/>
+    <w:lsdException w:unhideWhenUsed="0" w:uiPriority="0" w:semiHidden="0" w:name="Table Columns 3"/>
+    <w:lsdException w:unhideWhenUsed="0" w:uiPriority="0" w:semiHidden="0" w:name="Table Columns 4"/>
+    <w:lsdException w:unhideWhenUsed="0" w:uiPriority="0" w:semiHidden="0" w:name="Table Columns 5"/>
+    <w:lsdException w:unhideWhenUsed="0" w:uiPriority="0" w:semiHidden="0" w:name="Table Grid 1"/>
+    <w:lsdException w:unhideWhenUsed="0" w:uiPriority="0" w:semiHidden="0" w:name="Table Grid 2"/>
+    <w:lsdException w:unhideWhenUsed="0" w:uiPriority="0" w:semiHidden="0" w:name="Table Grid 3"/>
+    <w:lsdException w:unhideWhenUsed="0" w:uiPriority="0" w:semiHidden="0" w:name="Table Grid 4"/>
+    <w:lsdException w:unhideWhenUsed="0" w:uiPriority="0" w:semiHidden="0" w:name="Table Grid 5"/>
+    <w:lsdException w:unhideWhenUsed="0" w:uiPriority="0" w:semiHidden="0" w:name="Table Grid 6"/>
+    <w:lsdException w:unhideWhenUsed="0" w:uiPriority="0" w:semiHidden="0" w:name="Table Grid 7"/>
+    <w:lsdException w:unhideWhenUsed="0" w:uiPriority="0" w:semiHidden="0" w:name="Table Grid 8"/>
+    <w:lsdException w:unhideWhenUsed="0" w:uiPriority="0" w:semiHidden="0" w:name="Table List 1"/>
+    <w:lsdException w:unhideWhenUsed="0" w:uiPriority="0" w:semiHidden="0" w:name="Table List 2"/>
+    <w:lsdException w:unhideWhenUsed="0" w:uiPriority="0" w:semiHidden="0" w:name="Table List 3"/>
+    <w:lsdException w:unhideWhenUsed="0" w:uiPriority="0" w:semiHidden="0" w:name="Table List 4"/>
+    <w:lsdException w:unhideWhenUsed="0" w:uiPriority="0" w:semiHidden="0" w:name="Table List 5"/>
+    <w:lsdException w:unhideWhenUsed="0" w:uiPriority="0" w:semiHidden="0" w:name="Table List 6"/>
+    <w:lsdException w:unhideWhenUsed="0" w:uiPriority="0" w:semiHidden="0" w:name="Table List 7"/>
+    <w:lsdException w:unhideWhenUsed="0" w:uiPriority="0" w:semiHidden="0" w:name="Table List 8"/>
+    <w:lsdException w:unhideWhenUsed="0" w:uiPriority="0" w:semiHidden="0" w:name="Table 3D effects 1"/>
+    <w:lsdException w:unhideWhenUsed="0" w:uiPriority="0" w:semiHidden="0" w:name="Table 3D effects 2"/>
+    <w:lsdException w:unhideWhenUsed="0" w:uiPriority="0" w:semiHidden="0" w:name="Table 3D effects 3"/>
+    <w:lsdException w:unhideWhenUsed="0" w:uiPriority="0" w:semiHidden="0" w:name="Table Contemporary"/>
+    <w:lsdException w:unhideWhenUsed="0" w:uiPriority="0" w:semiHidden="0" w:name="Table Elegant"/>
+    <w:lsdException w:unhideWhenUsed="0" w:uiPriority="0" w:semiHidden="0" w:name="Table Professional"/>
+    <w:lsdException w:unhideWhenUsed="0" w:uiPriority="0" w:semiHidden="0" w:name="Table Subtle 1"/>
+    <w:lsdException w:unhideWhenUsed="0" w:uiPriority="0" w:semiHidden="0" w:name="Table Subtle 2"/>
+    <w:lsdException w:unhideWhenUsed="0" w:uiPriority="0" w:semiHidden="0" w:name="Table Web 1"/>
+    <w:lsdException w:unhideWhenUsed="0" w:uiPriority="0" w:semiHidden="0" w:name="Table Web 2"/>
+    <w:lsdException w:unhideWhenUsed="0" w:uiPriority="0" w:semiHidden="0" w:name="Table Web 3"/>
+    <w:lsdException w:unhideWhenUsed="0" w:uiPriority="0" w:semiHidden="0" w:name="Balloon Text"/>
+    <w:lsdException w:unhideWhenUsed="0" w:uiPriority="0" w:semiHidden="0" w:name="Table Grid"/>
+    <w:lsdException w:unhideWhenUsed="0" w:uiPriority="0" w:semiHidden="0" w:name="Table Theme"/>
+    <w:lsdException w:unhideWhenUsed="0" w:uiPriority="60" w:semiHidden="0" w:name="Light Shading"/>
+    <w:lsdException w:unhideWhenUsed="0" w:uiPriority="61" w:semiHidden="0" w:name="Light List"/>
+    <w:lsdException w:unhideWhenUsed="0" w:uiPriority="62" w:semiHidden="0" w:name="Light Grid"/>
+    <w:lsdException w:unhideWhenUsed="0" w:uiPriority="63" w:semiHidden="0" w:name="Medium Shading 1"/>
+    <w:lsdException w:unhideWhenUsed="0" w:uiPriority="64" w:semiHidden="0" w:name="Medium Shading 2"/>
+    <w:lsdException w:unhideWhenUsed="0" w:uiPriority="65" w:semiHidden="0" w:name="Medium List 1"/>
+    <w:lsdException w:unhideWhenUsed="0" w:uiPriority="66" w:semiHidden="0" w:name="Medium List 2"/>
+    <w:lsdException w:unhideWhenUsed="0" w:uiPriority="67" w:semiHidden="0" w:name="Medium Grid 1"/>
+    <w:lsdException w:unhideWhenUsed="0" w:uiPriority="68" w:semiHidden="0" w:name="Medium Grid 2"/>
+    <w:lsdException w:unhideWhenUsed="0" w:uiPriority="69" w:semiHidden="0" w:name="Medium Grid 3"/>
+    <w:lsdException w:unhideWhenUsed="0" w:uiPriority="70" w:semiHidden="0" w:name="Dark List"/>
+    <w:lsdException w:unhideWhenUsed="0" w:uiPriority="71" w:semiHidden="0" w:name="Colorful Shading"/>
+    <w:lsdException w:unhideWhenUsed="0" w:uiPriority="72" w:semiHidden="0" w:name="Colorful List"/>
+    <w:lsdException w:unhideWhenUsed="0" w:uiPriority="73" w:semiHidden="0" w:name="Colorful Grid"/>
+    <w:lsdException w:unhideWhenUsed="0" w:uiPriority="60" w:semiHidden="0" w:name="Light Shading Accent 1"/>
+    <w:lsdException w:unhideWhenUsed="0" w:uiPriority="61" w:semiHidden="0" w:name="Light List Accent 1"/>
+    <w:lsdException w:unhideWhenUsed="0" w:uiPriority="62" w:semiHidden="0" w:name="Light Grid Accent 1"/>
+    <w:lsdException w:unhideWhenUsed="0" w:uiPriority="63" w:semiHidden="0" w:name="Medium Shading 1 Accent 1"/>
+    <w:lsdException w:unhideWhenUsed="0" w:uiPriority="64" w:semiHidden="0" w:name="Medium Shading 2 Accent 1"/>
+    <w:lsdException w:unhideWhenUsed="0" w:uiPriority="65" w:semiHidden="0" w:name="Medium List 1 Accent 1"/>
+    <w:lsdException w:unhideWhenUsed="0" w:uiPriority="66" w:semiHidden="0" w:name="Medium List 2 Accent 1"/>
+    <w:lsdException w:unhideWhenUsed="0" w:uiPriority="67" w:semiHidden="0" w:name="Medium Grid 1 Accent 1"/>
+    <w:lsdException w:unhideWhenUsed="0" w:uiPriority="68" w:semiHidden="0" w:name="Medium Grid 2 Accent 1"/>
+    <w:lsdException w:unhideWhenUsed="0" w:uiPriority="69" w:semiHidden="0" w:name="Medium Grid 3 Accent 1"/>
+    <w:lsdException w:unhideWhenUsed="0" w:uiPriority="70" w:semiHidden="0" w:name="Dark List Accent 1"/>
+    <w:lsdException w:unhideWhenUsed="0" w:uiPriority="71" w:semiHidden="0" w:name="Colorful Shading Accent 1"/>
+    <w:lsdException w:unhideWhenUsed="0" w:uiPriority="72" w:semiHidden="0" w:name="Colorful List Accent 1"/>
+    <w:lsdException w:unhideWhenUsed="0" w:uiPriority="73" w:semiHidden="0" w:name="Colorful Grid Accent 1"/>
+    <w:lsdException w:unhideWhenUsed="0" w:uiPriority="60" w:semiHidden="0" w:name="Light Shading Accent 2"/>
+    <w:lsdException w:unhideWhenUsed="0" w:uiPriority="61" w:semiHidden="0" w:name="Light List Accent 2"/>
+    <w:lsdException w:unhideWhenUsed="0" w:uiPriority="62" w:semiHidden="0" w:name="Light Grid Accent 2"/>
+    <w:lsdException w:unhideWhenUsed="0" w:uiPriority="63" w:semiHidden="0" w:name="Medium Shading 1 Accent 2"/>
+    <w:lsdException w:unhideWhenUsed="0" w:uiPriority="64" w:semiHidden="0" w:name="Medium Shading 2 Accent 2"/>
+    <w:lsdException w:unhideWhenUsed="0" w:uiPriority="65" w:semiHidden="0" w:name="Medium List 1 Accent 2"/>
+    <w:lsdException w:unhideWhenUsed="0" w:uiPriority="66" w:semiHidden="0" w:name="Medium List 2 Accent 2"/>
+    <w:lsdException w:unhideWhenUsed="0" w:uiPriority="67" w:semiHidden="0" w:name="Medium Grid 1 Accent 2"/>
+    <w:lsdException w:unhideWhenUsed="0" w:uiPriority="68" w:semiHidden="0" w:name="Medium Grid 2 Accent 2"/>
+    <w:lsdException w:unhideWhenUsed="0" w:uiPriority="69" w:semiHidden="0" w:name="Medium Grid 3 Accent 2"/>
+    <w:lsdException w:unhideWhenUsed="0" w:uiPriority="70" w:semiHidden="0" w:name="Dark List Accent 2"/>
+    <w:lsdException w:unhideWhenUsed="0" w:uiPriority="71" w:semiHidden="0" w:name="Colorful Shading Accent 2"/>
+    <w:lsdException w:unhideWhenUsed="0" w:uiPriority="72" w:semiHidden="0" w:name="Colorful List Accent 2"/>
+    <w:lsdException w:unhideWhenUsed="0" w:uiPriority="73" w:semiHidden="0" w:name="Colorful Grid Accent 2"/>
+    <w:lsdException w:unhideWhenUsed="0" w:uiPriority="60" w:semiHidden="0" w:name="Light Shading Accent 3"/>
+    <w:lsdException w:unhideWhenUsed="0" w:uiPriority="61" w:semiHidden="0" w:name="Light List Accent 3"/>
+    <w:lsdException w:unhideWhenUsed="0" w:uiPriority="62" w:semiHidden="0" w:name="Light Grid Accent 3"/>
+    <w:lsdException w:unhideWhenUsed="0" w:uiPriority="63" w:semiHidden="0" w:name="Medium Shading 1 Accent 3"/>
+    <w:lsdException w:unhideWhenUsed="0" w:uiPriority="64" w:semiHidden="0" w:name="Medium Shading 2 Accent 3"/>
+    <w:lsdException w:unhideWhenUsed="0" w:uiPriority="65" w:semiHidden="0" w:name="Medium List 1 Accent 3"/>
+    <w:lsdException w:unhideWhenUsed="0" w:uiPriority="66" w:semiHidden="0" w:name="Medium List 2 Accent 3"/>
+    <w:lsdException w:unhideWhenUsed="0" w:uiPriority="67" w:semiHidden="0" w:name="Medium Grid 1 Accent 3"/>
+    <w:lsdException w:unhideWhenUsed="0" w:uiPriority="68" w:semiHidden="0" w:name="Medium Grid 2 Accent 3"/>
+    <w:lsdException w:unhideWhenUsed="0" w:uiPriority="69" w:semiHidden="0" w:name="Medium Grid 3 Accent 3"/>
+    <w:lsdException w:unhideWhenUsed="0" w:uiPriority="70" w:semiHidden="0" w:name="Dark List Accent 3"/>
+    <w:lsdException w:unhideWhenUsed="0" w:uiPriority="71" w:semiHidden="0" w:name="Colorful Shading Accent 3"/>
+    <w:lsdException w:unhideWhenUsed="0" w:uiPriority="72" w:semiHidden="0" w:name="Colorful List Accent 3"/>
+    <w:lsdException w:unhideWhenUsed="0" w:uiPriority="73" w:semiHidden="0" w:name="Colorful Grid Accent 3"/>
+    <w:lsdException w:unhideWhenUsed="0" w:uiPriority="60" w:semiHidden="0" w:name="Light Shading Accent 4"/>
+    <w:lsdException w:unhideWhenUsed="0" w:uiPriority="61" w:semiHidden="0" w:name="Light List Accent 4"/>
+    <w:lsdException w:unhideWhenUsed="0" w:uiPriority="62" w:semiHidden="0" w:name="Light Grid Accent 4"/>
+    <w:lsdException w:unhideWhenUsed="0" w:uiPriority="63" w:semiHidden="0" w:name="Medium Shading 1 Accent 4"/>
+    <w:lsdException w:unhideWhenUsed="0" w:uiPriority="64" w:semiHidden="0" w:name="Medium Shading 2 Accent 4"/>
+    <w:lsdException w:unhideWhenUsed="0" w:uiPriority="65" w:semiHidden="0" w:name="Medium List 1 Accent 4"/>
+    <w:lsdException w:unhideWhenUsed="0" w:uiPriority="66" w:semiHidden="0" w:name="Medium List 2 Accent 4"/>
+    <w:lsdException w:unhideWhenUsed="0" w:uiPriority="67" w:semiHidden="0" w:name="Medium Grid 1 Accent 4"/>
+    <w:lsdException w:unhideWhenUsed="0" w:uiPriority="68" w:semiHidden="0" w:name="Medium Grid 2 Accent 4"/>
+    <w:lsdException w:unhideWhenUsed="0" w:uiPriority="69" w:semiHidden="0" w:name="Medium Grid 3 Accent 4"/>
+    <w:lsdException w:unhideWhenUsed="0" w:uiPriority="70" w:semiHidden="0" w:name="Dark List Accent 4"/>
+    <w:lsdException w:unhideWhenUsed="0" w:uiPriority="71" w:semiHidden="0" w:name="Colorful Shading Accent 4"/>
+    <w:lsdException w:unhideWhenUsed="0" w:uiPriority="72" w:semiHidden="0" w:name="Colorful List Accent 4"/>
+    <w:lsdException w:unhideWhenUsed="0" w:uiPriority="73" w:semiHidden="0" w:name="Colorful Grid Accent 4"/>
+    <w:lsdException w:unhideWhenUsed="0" w:uiPriority="60" w:semiHidden="0" w:name="Light Shading Accent 5"/>
+    <w:lsdException w:unhideWhenUsed="0" w:uiPriority="61" w:semiHidden="0" w:name="Light List Accent 5"/>
+    <w:lsdException w:unhideWhenUsed="0" w:uiPriority="62" w:semiHidden="0" w:name="Light Grid Accent 5"/>
+    <w:lsdException w:unhideWhenUsed="0" w:uiPriority="63" w:semiHidden="0" w:name="Medium Shading 1 Accent 5"/>
+    <w:lsdException w:unhideWhenUsed="0" w:uiPriority="64" w:semiHidden="0" w:name="Medium Shading 2 Accent 5"/>
+    <w:lsdException w:unhideWhenUsed="0" w:uiPriority="65" w:semiHidden="0" w:name="Medium List 1 Accent 5"/>
+    <w:lsdException w:unhideWhenUsed="0" w:uiPriority="66" w:semiHidden="0" w:name="Medium List 2 Accent 5"/>
+    <w:lsdException w:unhideWhenUsed="0" w:uiPriority="67" w:semiHidden="0" w:name="Medium Grid 1 Accent 5"/>
+    <w:lsdException w:unhideWhenUsed="0" w:uiPriority="68" w:semiHidden="0" w:name="Medium Grid 2 Accent 5"/>
+    <w:lsdException w:unhideWhenUsed="0" w:uiPriority="69" w:semiHidden="0" w:name="Medium Grid 3 Accent 5"/>
+    <w:lsdException w:unhideWhenUsed="0" w:uiPriority="70" w:semiHidden="0" w:name="Dark List Accent 5"/>
+    <w:lsdException w:unhideWhenUsed="0" w:uiPriority="71" w:semiHidden="0" w:name="Colorful Shading Accent 5"/>
+    <w:lsdException w:unhideWhenUsed="0" w:uiPriority="72" w:semiHidden="0" w:name="Colorful List Accent 5"/>
+    <w:lsdException w:unhideWhenUsed="0" w:uiPriority="73" w:semiHidden="0" w:name="Colorful Grid Accent 5"/>
+    <w:lsdException w:unhideWhenUsed="0" w:uiPriority="60" w:semiHidden="0" w:name="Light Shading Accent 6"/>
+    <w:lsdException w:unhideWhenUsed="0" w:uiPriority="61" w:semiHidden="0" w:name="Light List Accent 6"/>
+    <w:lsdException w:unhideWhenUsed="0" w:uiPriority="62" w:semiHidden="0" w:name="Light Grid Accent 6"/>
+    <w:lsdException w:unhideWhenUsed="0" w:uiPriority="63" w:semiHidden="0" w:name="Medium Shading 1 Accent 6"/>
+    <w:lsdException w:unhideWhenUsed="0" w:uiPriority="64" w:semiHidden="0" w:name="Medium Shading 2 Accent 6"/>
+    <w:lsdException w:unhideWhenUsed="0" w:uiPriority="65" w:semiHidden="0" w:name="Medium List 1 Accent 6"/>
+    <w:lsdException w:unhideWhenUsed="0" w:uiPriority="66" w:semiHidden="0" w:name="Medium List 2 Accent 6"/>
+    <w:lsdException w:unhideWhenUsed="0" w:uiPriority="67" w:semiHidden="0" w:name="Medium Grid 1 Accent 6"/>
+    <w:lsdException w:unhideWhenUsed="0" w:uiPriority="68" w:semiHidden="0" w:name="Medium Grid 2 Accent 6"/>
+    <w:lsdException w:unhideWhenUsed="0" w:uiPriority="69" w:semiHidden="0" w:name="Medium Grid 3 Accent 6"/>
+    <w:lsdException w:unhideWhenUsed="0" w:uiPriority="70" w:semiHidden="0" w:name="Dark List Accent 6"/>
+    <w:lsdException w:unhideWhenUsed="0" w:uiPriority="71" w:semiHidden="0" w:name="Colorful Shading Accent 6"/>
+    <w:lsdException w:unhideWhenUsed="0" w:uiPriority="72" w:semiHidden="0" w:name="Colorful List Accent 6"/>
+    <w:lsdException w:unhideWhenUsed="0" w:uiPriority="73" w:semiHidden="0" w:name="Colorful Grid Accent 6"/>
+  </w:latentStyles>
+  <w:style w:type="paragraph" w:default="1" w:styleId="1">
+    <w:name w:val="Normal"/>
+    <w:qFormat/>
+    <w:uiPriority w:val="0"/>
+    <w:pPr>
+      <w:widowControl w:val="0"/>
+      <w:jc w:val="both"/>
+    </w:pPr>
+    <w:rPr>
+      <w:rFonts w:ascii="微软雅黑" w:hAnsi="微软雅黑" w:eastAsia="微软雅黑" w:cs="微软雅黑"/>
+    </w:rPr>
+  </w:style>
+  <w:style w:type="character" w:default="1" w:styleId="2">
+    <w:name w:val="Default Paragraph Font"/>
+    <w:semiHidden/>
+    <w:qFormat/>
+    <w:uiPriority w:val="0"/>
+  </w:style>
+  <w:style w:type="table" w:default="1" w:styleId="3">
+    <w:name w:val="Normal Table"/>
+    <w:semiHidden/>
+    <w:uiPriority w:val="0"/>
+    <w:tblPr>
+      <w:tblLayout w:type="fixed"/>
+      <w:tblCellMar>
+        <w:top w:w="0" w:type="dxa"/>
+        <w:left w:w="108" w:type="dxa"/>
+        <w:bottom w:w="0" w:type="dxa"/>
+        <w:right w:w="108" w:type="dxa"/>
+      </w:tblCellMar>
+    </w:tblPr>
+  </w:style>
+  <w:style w:type="paragraph" w:customStyle="1" w:styleId="4">
     <w:name w:val="石墨文档正文"/>
     <w:qFormat/>
+    <w:uiPriority w:val="0"/>
     <w:rPr>
+      <w:rFonts w:ascii="微软雅黑" w:hAnsi="微软雅黑" w:eastAsia="微软雅黑" w:cs="微软雅黑"/>
       <w:sz w:val="24"/>
       <w:szCs w:val="24"/>
     </w:rPr>
   </w:style>
-  <w:style w:styleId="shimo heading subtitle">
+  <w:style w:type="paragraph" w:customStyle="1" w:styleId="5">
     <w:name w:val="石墨文档副标题"/>
     <w:qFormat/>
+    <w:uiPriority w:val="0"/>
     <w:rPr>
+      <w:rFonts w:ascii="微软雅黑" w:hAnsi="微软雅黑" w:eastAsia="微软雅黑" w:cs="微软雅黑"/>
       <w:color w:val="888888"/>
       <w:sz w:val="48"/>
       <w:szCs w:val="48"/>
     </w:rPr>
   </w:style>
-  <w:style w:styleId="shimo heading 1">
+  <w:style w:type="paragraph" w:customStyle="1" w:styleId="6">
     <w:name w:val="石墨文档大标题"/>
-    <w:next w:val="shimo normal"/>
-    <w:uiPriority w:val="9"/>
+    <w:next w:val="4"/>
     <w:unhideWhenUsed/>
     <w:qFormat/>
+    <w:uiPriority w:val="9"/>
     <w:pPr>
-      <w:spacing w:before="260" w:after="260" w:lineRule="auto"/>
+      <w:spacing w:before="260" w:after="260"/>
       <w:outlineLvl w:val="0"/>
     </w:pPr>
     <w:rPr>
+      <w:rFonts w:ascii="微软雅黑" w:hAnsi="微软雅黑" w:eastAsia="微软雅黑" w:cs="微软雅黑"/>
       <w:b/>
       <w:bCs/>
       <w:sz w:val="40"/>
       <w:szCs w:val="40"/>
     </w:rPr>
   </w:style>
-  <w:style w:styleId="shimo heading 2">
+  <w:style w:type="paragraph" w:customStyle="1" w:styleId="7">
     <w:name w:val="石墨文档中标题"/>
-    <w:next w:val="shimo normal"/>
-    <w:uiPriority w:val="9"/>
+    <w:next w:val="4"/>
     <w:unhideWhenUsed/>
     <w:qFormat/>
+    <w:uiPriority w:val="9"/>
     <w:pPr>
-      <w:spacing w:before="260" w:after="260" w:lineRule="auto"/>
+      <w:spacing w:before="260" w:after="260"/>
       <w:outlineLvl w:val="1"/>
     </w:pPr>
     <w:rPr>
+      <w:rFonts w:ascii="微软雅黑" w:hAnsi="微软雅黑" w:eastAsia="微软雅黑" w:cs="微软雅黑"/>
       <w:b/>
       <w:bCs/>
       <w:sz w:val="36"/>
       <w:szCs w:val="36"/>
     </w:rPr>
   </w:style>
-  <w:style w:styleId="shimo heading 3">
+  <w:style w:type="paragraph" w:customStyle="1" w:styleId="8">
     <w:name w:val="石墨文档小标题"/>
-    <w:next w:val="shimo normal"/>
-    <w:uiPriority w:val="9"/>
+    <w:next w:val="4"/>
     <w:unhideWhenUsed/>
     <w:qFormat/>
+    <w:uiPriority w:val="9"/>
     <w:pPr>
-      <w:spacing w:before="260" w:after="260" w:lineRule="auto"/>
+      <w:spacing w:before="260" w:after="260"/>
       <w:outlineLvl w:val="2"/>
     </w:pPr>
     <w:rPr>
+      <w:rFonts w:ascii="微软雅黑" w:hAnsi="微软雅黑" w:eastAsia="微软雅黑" w:cs="微软雅黑"/>
       <w:b/>
       <w:bCs/>
       <w:sz w:val="32"/>
       <w:szCs w:val="32"/>
     </w:rPr>
   </w:style>
-  <w:style w:styleId="shimo heading title">
+  <w:style w:type="paragraph" w:customStyle="1" w:styleId="9">
     <w:name w:val="石墨文档标题"/>
-    <w:next w:val="shimo normal"/>
-    <w:uiPriority w:val="9"/>
+    <w:next w:val="4"/>
     <w:unhideWhenUsed/>
     <w:qFormat/>
+    <w:uiPriority w:val="9"/>
     <w:pPr>
-      <w:spacing w:before="260" w:after="260" w:lineRule="auto"/>
+      <w:spacing w:before="260" w:after="260"/>
       <w:outlineLvl w:val="3"/>
     </w:pPr>
     <w:rPr>
+      <w:rFonts w:ascii="微软雅黑" w:hAnsi="微软雅黑" w:eastAsia="微软雅黑" w:cs="微软雅黑"/>
       <w:b/>
       <w:bCs/>
       <w:sz w:val="56"/>
       <w:szCs w:val="56"/>
     </w:rPr>
   </w:style>
-  <w:style w:styleId="shimo piece">
+  <w:style w:type="paragraph" w:customStyle="1" w:styleId="10">
     <w:name w:val="石墨文档引用"/>
     <w:qFormat/>
+    <w:uiPriority w:val="0"/>
     <w:pPr>
       <w:pBdr>
-        <w:left w:val="single" w:space="10" w:color="f0f0f0" w:sz="30"/>
+        <w:left w:val="single" w:color="F0F0F0" w:sz="30" w:space="10"/>
       </w:pBdr>
     </w:pPr>
     <w:rPr>
-      <w:color w:val="adadad"/>
+      <w:rFonts w:ascii="微软雅黑" w:hAnsi="微软雅黑" w:eastAsia="微软雅黑" w:cs="微软雅黑"/>
+      <w:color w:val="ADADAD"/>
     </w:rPr>
   </w:style>
 </w:styles>
+</file>
+
+<file path=word/theme/theme1.xml><?xml version="1.0" encoding="utf-8"?>
+<a:theme xmlns:a="http://schemas.openxmlformats.org/drawingml/2006/main" name="Office">
+  <a:themeElements>
+    <a:clrScheme name="Office">
+      <a:dk1>
+        <a:sysClr val="windowText" lastClr="BCBCBC"/>
+      </a:dk1>
+      <a:lt1>
+        <a:sysClr val="window" lastClr="1F1F1F"/>
+      </a:lt1>
+      <a:dk2>
+        <a:srgbClr val="1F497D"/>
+      </a:dk2>
+      <a:lt2>
+        <a:srgbClr val="EEECE1"/>
+      </a:lt2>
+      <a:accent1>
+        <a:srgbClr val="4F81BD"/>
+      </a:accent1>
+      <a:accent2>
+        <a:srgbClr val="C0504D"/>
+      </a:accent2>
+      <a:accent3>
+        <a:srgbClr val="9BBB59"/>
+      </a:accent3>
+      <a:accent4>
+        <a:srgbClr val="8064A2"/>
+      </a:accent4>
+      <a:accent5>
+        <a:srgbClr val="4BACC6"/>
+      </a:accent5>
+      <a:accent6>
+        <a:srgbClr val="F79646"/>
+      </a:accent6>
+      <a:hlink>
+        <a:srgbClr val="0000FF"/>
+      </a:hlink>
+      <a:folHlink>
+        <a:srgbClr val="800080"/>
+      </a:folHlink>
+    </a:clrScheme>
+    <a:fontScheme name="Office">
+      <a:majorFont>
+        <a:latin typeface="Cambria"/>
+        <a:ea typeface=""/>
+        <a:cs typeface=""/>
+        <a:font script="Jpan" typeface="ＭＳ ゴシック"/>
+        <a:font script="Hang" typeface="맑은 고딕"/>
+        <a:font script="Hans" typeface="宋体"/>
+        <a:font script="Hant" typeface="新細明體"/>
+        <a:font script="Arab" typeface="Times New Roman"/>
+        <a:font script="Hebr" typeface="Times New Roman"/>
+        <a:font script="Thai" typeface="Angsana New"/>
+        <a:font script="Ethi" typeface="Nyala"/>
+        <a:font script="Beng" typeface="Vrinda"/>
+        <a:font script="Gujr" typeface="Shruti"/>
+        <a:font script="Khmr" typeface="MoolBoran"/>
+        <a:font script="Knda" typeface="Tunga"/>
+        <a:font script="Guru" typeface="Raavi"/>
+        <a:font script="Cans" typeface="Euphemia"/>
+        <a:font script="Cher" typeface="Plantagenet Cherokee"/>
+        <a:font script="Yiii" typeface="Microsoft Yi Baiti"/>
+        <a:font script="Tibt" typeface="Microsoft Himalaya"/>
+        <a:font script="Thaa" typeface="MV Boli"/>
+        <a:font script="Deva" typeface="Mangal"/>
+        <a:font script="Telu" typeface="Gautami"/>
+        <a:font script="Taml" typeface="Latha"/>
+        <a:font script="Syrc" typeface="Estrangelo Edessa"/>
+        <a:font script="Orya" typeface="Kalinga"/>
+        <a:font script="Mlym" typeface="Kartika"/>
+        <a:font script="Laoo" typeface="DokChampa"/>
+        <a:font script="Sinh" typeface="Iskoola Pota"/>
+        <a:font script="Mong" typeface="Mongolian Baiti"/>
+        <a:font script="Viet" typeface="Times New Roman"/>
+        <a:font script="Uigh" typeface="Microsoft Uighur"/>
+        <a:font script="Geor" typeface="Sylfaen"/>
+      </a:majorFont>
+      <a:minorFont>
+        <a:latin typeface="Calibri"/>
+        <a:ea typeface=""/>
+        <a:cs typeface=""/>
+        <a:font script="Jpan" typeface="ＭＳ 明朝"/>
+        <a:font script="Hang" typeface="맑은 고딕"/>
+        <a:font script="Hans" typeface="宋体"/>
+        <a:font script="Hant" typeface="新細明體"/>
+        <a:font script="Arab" typeface="Arial"/>
+        <a:font script="Hebr" typeface="Arial"/>
+        <a:font script="Thai" typeface="Cordia New"/>
+        <a:font script="Ethi" typeface="Nyala"/>
+        <a:font script="Beng" typeface="Vrinda"/>
+        <a:font script="Gujr" typeface="Shruti"/>
+        <a:font script="Khmr" typeface="DaunPenh"/>
+        <a:font script="Knda" typeface="Tunga"/>
+        <a:font script="Guru" typeface="Raavi"/>
+        <a:font script="Cans" typeface="Euphemia"/>
+        <a:font script="Cher" typeface="Plantagenet Cherokee"/>
+        <a:font script="Yiii" typeface="Microsoft Yi Baiti"/>
+        <a:font script="Tibt" typeface="Microsoft Himalaya"/>
+        <a:font script="Thaa" typeface="MV Boli"/>
+        <a:font script="Deva" typeface="Mangal"/>
+        <a:font script="Telu" typeface="Gautami"/>
+        <a:font script="Taml" typeface="Latha"/>
+        <a:font script="Syrc" typeface="Estrangelo Edessa"/>
+        <a:font script="Orya" typeface="Kalinga"/>
+        <a:font script="Mlym" typeface="Kartika"/>
+        <a:font script="Laoo" typeface="DokChampa"/>
+        <a:font script="Sinh" typeface="Iskoola Pota"/>
+        <a:font script="Mong" typeface="Mongolian Baiti"/>
+        <a:font script="Viet" typeface="Arial"/>
+        <a:font script="Uigh" typeface="Microsoft Uighur"/>
+        <a:font script="Geor" typeface="Sylfaen"/>
+      </a:minorFont>
+    </a:fontScheme>
+    <a:fmtScheme name="Office">
+      <a:fillStyleLst>
+        <a:solidFill>
+          <a:schemeClr val="phClr"/>
+        </a:solidFill>
+        <a:gradFill rotWithShape="1">
+          <a:gsLst>
+            <a:gs pos="0">
+              <a:schemeClr val="phClr">
+                <a:tint val="50000"/>
+                <a:satMod val="300000"/>
+              </a:schemeClr>
+            </a:gs>
+            <a:gs pos="35000">
+              <a:schemeClr val="phClr">
+                <a:tint val="37000"/>
+                <a:satMod val="300000"/>
+              </a:schemeClr>
+            </a:gs>
+            <a:gs pos="100000">
+              <a:schemeClr val="phClr">
+                <a:tint val="15000"/>
+                <a:satMod val="350000"/>
+              </a:schemeClr>
+            </a:gs>
+          </a:gsLst>
+          <a:lin ang="16200000" scaled="1"/>
+        </a:gradFill>
+        <a:gradFill rotWithShape="1">
+          <a:gsLst>
+            <a:gs pos="0">
+              <a:schemeClr val="phClr">
+                <a:shade val="51000"/>
+                <a:satMod val="130000"/>
+              </a:schemeClr>
+            </a:gs>
+            <a:gs pos="80000">
+              <a:schemeClr val="phClr">
+                <a:shade val="93000"/>
+                <a:satMod val="130000"/>
+              </a:schemeClr>
+            </a:gs>
+            <a:gs pos="100000">
+              <a:schemeClr val="phClr">
+                <a:shade val="94000"/>
+                <a:satMod val="135000"/>
+              </a:schemeClr>
+            </a:gs>
+          </a:gsLst>
+          <a:lin ang="16200000" scaled="0"/>
+        </a:gradFill>
+      </a:fillStyleLst>
+      <a:lnStyleLst>
+        <a:ln w="9525" cap="flat" cmpd="sng" algn="ctr">
+          <a:solidFill>
+            <a:schemeClr val="phClr">
+              <a:shade val="95000"/>
+              <a:satMod val="105000"/>
+            </a:schemeClr>
+          </a:solidFill>
+          <a:prstDash val="solid"/>
+        </a:ln>
+        <a:ln w="25400" cap="flat" cmpd="sng" algn="ctr">
+          <a:solidFill>
+            <a:schemeClr val="phClr"/>
+          </a:solidFill>
+          <a:prstDash val="solid"/>
+        </a:ln>
+        <a:ln w="38100" cap="flat" cmpd="sng" algn="ctr">
+          <a:solidFill>
+            <a:schemeClr val="phClr"/>
+          </a:solidFill>
+          <a:prstDash val="solid"/>
+        </a:ln>
+      </a:lnStyleLst>
+      <a:effectStyleLst>
+        <a:effectStyle>
+          <a:effectLst>
+            <a:outerShdw blurRad="40000" dist="20000" dir="5400000" rotWithShape="0">
+              <a:srgbClr val="000000">
+                <a:alpha val="38000"/>
+              </a:srgbClr>
+            </a:outerShdw>
+          </a:effectLst>
+        </a:effectStyle>
+        <a:effectStyle>
+          <a:effectLst>
+            <a:outerShdw blurRad="40000" dist="23000" dir="5400000" rotWithShape="0">
+              <a:srgbClr val="000000">
+                <a:alpha val="35000"/>
+              </a:srgbClr>
+            </a:outerShdw>
+          </a:effectLst>
+        </a:effectStyle>
+        <a:effectStyle>
+          <a:effectLst>
+            <a:outerShdw blurRad="40000" dist="23000" dir="5400000" rotWithShape="0">
+              <a:srgbClr val="000000">
+                <a:alpha val="35000"/>
+              </a:srgbClr>
+            </a:outerShdw>
+          </a:effectLst>
+          <a:scene3d>
+            <a:camera prst="orthographicFront">
+              <a:rot lat="0" lon="0" rev="0"/>
+            </a:camera>
+            <a:lightRig rig="threePt" dir="t">
+              <a:rot lat="0" lon="0" rev="1200000"/>
+            </a:lightRig>
+          </a:scene3d>
+          <a:sp3d>
+            <a:bevelT w="63500" h="25400"/>
+          </a:sp3d>
+        </a:effectStyle>
+      </a:effectStyleLst>
+      <a:bgFillStyleLst>
+        <a:solidFill>
+          <a:schemeClr val="phClr"/>
+        </a:solidFill>
+        <a:gradFill rotWithShape="1">
+          <a:gsLst>
+            <a:gs pos="0">
+              <a:schemeClr val="phClr">
+                <a:tint val="40000"/>
+                <a:satMod val="350000"/>
+              </a:schemeClr>
+            </a:gs>
+            <a:gs pos="40000">
+              <a:schemeClr val="phClr">
+                <a:tint val="45000"/>
+                <a:satMod val="350000"/>
+                <a:shade val="99000"/>
+              </a:schemeClr>
+            </a:gs>
+            <a:gs pos="100000">
+              <a:schemeClr val="phClr">
+                <a:shade val="20000"/>
+                <a:satMod val="255000"/>
+              </a:schemeClr>
+            </a:gs>
+          </a:gsLst>
+          <a:path path="circle">
+            <a:fillToRect l="50000" t="-80000" r="50000" b="180000"/>
+          </a:path>
+        </a:gradFill>
+        <a:gradFill rotWithShape="1">
+          <a:gsLst>
+            <a:gs pos="0">
+              <a:schemeClr val="phClr">
+                <a:tint val="80000"/>
+                <a:satMod val="300000"/>
+              </a:schemeClr>
+            </a:gs>
+            <a:gs pos="100000">
+              <a:schemeClr val="phClr">
+                <a:shade val="30000"/>
+                <a:satMod val="200000"/>
+              </a:schemeClr>
+            </a:gs>
+          </a:gsLst>
+          <a:path path="circle">
+            <a:fillToRect l="50000" t="50000" r="50000" b="50000"/>
+          </a:path>
+        </a:gradFill>
+      </a:bgFillStyleLst>
+    </a:fmtScheme>
+  </a:themeElements>
+  <a:objectDefaults/>
+</a:theme>
+</file>
+
+<file path=customXml/item1.xml><?xml version="1.0" encoding="utf-8"?>
+<s:customData xmlns="http://www.wps.cn/officeDocument/2013/wpsCustomData" xmlns:s="http://www.wps.cn/officeDocument/2013/wpsCustomData">
+  <customSectProps>
+    <customSectPr/>
+  </customSectProps>
+</s:customData>
+</file>
+
+<file path=customXml/itemProps1.xml><?xml version="1.0" encoding="utf-8"?>
+<ds:datastoreItem xmlns:ds="http://schemas.openxmlformats.org/officeDocument/2006/customXml" ds:itemID="{B1977F7D-205B-4081-913C-38D41E755F92}">
+  <ds:schemaRefs>
+    <ds:schemaRef ds:uri="http://www.wps.cn/officeDocument/2013/wpsCustomData"/>
+  </ds:schemaRefs>
+</ds:datastoreItem>
 </file>